--- a/_posts/DDKJ/7、docker/2、docker 安装并启动graylog.docx
+++ b/_posts/DDKJ/7、docker/2、docker 安装并启动graylog.docx
@@ -955,19 +955,3648 @@
     <w:p>
       <w:pPr>
         <w:rPr>
-          <w:rFonts w:ascii="Menlo" w:hAnsi="Menlo" w:cs="Menlo"/>
-          <w:color w:val="000000"/>
-          <w:sz w:val="32"/>
-        </w:rPr>
-      </w:pPr>
-      <w:r>
-        <w:rPr>
-          <w:rFonts w:ascii="Menlo" w:hAnsi="Menlo" w:cs="Menlo"/>
+          <w:rFonts w:ascii="Menlo" w:hAnsi="Menlo" w:cs="Menlo" w:hint="eastAsia"/>
           <w:color w:val="4A00FF"/>
           <w:sz w:val="24"/>
         </w:rPr>
+      </w:pPr>
+      <w:r>
+        <w:rPr>
+          <w:rFonts w:ascii="Menlo" w:hAnsi="Menlo" w:cs="Menlo"/>
+          <w:color w:val="4A00FF"/>
+          <w:sz w:val="24"/>
+        </w:rPr>
         <w:t xml:space="preserve">~                 </w:t>
       </w:r>
+    </w:p>
+    <w:p>
+      <w:pPr>
+        <w:rPr>
+          <w:rFonts w:ascii="Menlo" w:hAnsi="Menlo" w:cs="Menlo" w:hint="eastAsia"/>
+          <w:color w:val="4A00FF"/>
+          <w:sz w:val="24"/>
+        </w:rPr>
+      </w:pPr>
+      <w:bookmarkStart w:id="0" w:name="_GoBack"/>
+      <w:bookmarkEnd w:id="0"/>
+    </w:p>
+    <w:p>
+      <w:pPr>
+        <w:shd w:val="clear" w:color="auto" w:fill="FFFFFF"/>
+        <w:tabs>
+          <w:tab w:val="left" w:pos="916"/>
+          <w:tab w:val="left" w:pos="1832"/>
+          <w:tab w:val="left" w:pos="2748"/>
+          <w:tab w:val="left" w:pos="3664"/>
+          <w:tab w:val="left" w:pos="4580"/>
+          <w:tab w:val="left" w:pos="5496"/>
+          <w:tab w:val="left" w:pos="6412"/>
+          <w:tab w:val="left" w:pos="7328"/>
+          <w:tab w:val="left" w:pos="8244"/>
+          <w:tab w:val="left" w:pos="9160"/>
+          <w:tab w:val="left" w:pos="10076"/>
+          <w:tab w:val="left" w:pos="10992"/>
+          <w:tab w:val="left" w:pos="11908"/>
+          <w:tab w:val="left" w:pos="12824"/>
+          <w:tab w:val="left" w:pos="13740"/>
+          <w:tab w:val="left" w:pos="14656"/>
+        </w:tabs>
+        <w:spacing w:after="0"/>
+        <w:rPr>
+          <w:rFonts w:ascii="Consolas" w:hAnsi="Consolas" w:cs="Courier New"/>
+          <w:color w:val="404040"/>
+          <w:sz w:val="28"/>
+          <w:szCs w:val="18"/>
+        </w:rPr>
+      </w:pPr>
+      <w:r>
+        <w:rPr>
+          <w:rFonts w:ascii="Consolas" w:hAnsi="Consolas" w:cs="Courier New"/>
+          <w:color w:val="333333"/>
+          <w:sz w:val="28"/>
+          <w:szCs w:val="18"/>
+        </w:rPr>
+        <w:t>version</w:t>
+      </w:r>
+      <w:r>
+        <w:rPr>
+          <w:rFonts w:ascii="Consolas" w:hAnsi="Consolas" w:cs="Courier New"/>
+          <w:color w:val="404040"/>
+          <w:sz w:val="28"/>
+          <w:szCs w:val="18"/>
+        </w:rPr>
+        <w:t>:</w:t>
+      </w:r>
+      <w:r>
+        <w:rPr>
+          <w:rFonts w:ascii="Consolas" w:hAnsi="Consolas" w:cs="Courier New"/>
+          <w:color w:val="404040"/>
+          <w:sz w:val="28"/>
+          <w:szCs w:val="18"/>
+        </w:rPr>
+        <w:t xml:space="preserve"> </w:t>
+      </w:r>
+      <w:r>
+        <w:rPr>
+          <w:rFonts w:ascii="Consolas" w:hAnsi="Consolas" w:cs="Courier New"/>
+          <w:color w:val="DD1144"/>
+          <w:sz w:val="28"/>
+          <w:szCs w:val="18"/>
+        </w:rPr>
+        <w:t>'2'</w:t>
+      </w:r>
+    </w:p>
+    <w:p>
+      <w:pPr>
+        <w:shd w:val="clear" w:color="auto" w:fill="FFFFFF"/>
+        <w:tabs>
+          <w:tab w:val="left" w:pos="916"/>
+          <w:tab w:val="left" w:pos="1832"/>
+          <w:tab w:val="left" w:pos="2748"/>
+          <w:tab w:val="left" w:pos="3664"/>
+          <w:tab w:val="left" w:pos="4580"/>
+          <w:tab w:val="left" w:pos="5496"/>
+          <w:tab w:val="left" w:pos="6412"/>
+          <w:tab w:val="left" w:pos="7328"/>
+          <w:tab w:val="left" w:pos="8244"/>
+          <w:tab w:val="left" w:pos="9160"/>
+          <w:tab w:val="left" w:pos="10076"/>
+          <w:tab w:val="left" w:pos="10992"/>
+          <w:tab w:val="left" w:pos="11908"/>
+          <w:tab w:val="left" w:pos="12824"/>
+          <w:tab w:val="left" w:pos="13740"/>
+          <w:tab w:val="left" w:pos="14656"/>
+        </w:tabs>
+        <w:spacing w:after="0"/>
+        <w:rPr>
+          <w:rFonts w:ascii="Consolas" w:hAnsi="Consolas" w:cs="Courier New"/>
+          <w:color w:val="404040"/>
+          <w:sz w:val="28"/>
+          <w:szCs w:val="18"/>
+        </w:rPr>
+      </w:pPr>
+      <w:r>
+        <w:rPr>
+          <w:rFonts w:ascii="Consolas" w:hAnsi="Consolas" w:cs="Courier New"/>
+          <w:color w:val="333333"/>
+          <w:sz w:val="28"/>
+          <w:szCs w:val="18"/>
+        </w:rPr>
+        <w:t>services</w:t>
+      </w:r>
+      <w:r>
+        <w:rPr>
+          <w:rFonts w:ascii="Consolas" w:hAnsi="Consolas" w:cs="Courier New"/>
+          <w:color w:val="404040"/>
+          <w:sz w:val="28"/>
+          <w:szCs w:val="18"/>
+        </w:rPr>
+        <w:t>:</w:t>
+      </w:r>
+    </w:p>
+    <w:p>
+      <w:pPr>
+        <w:shd w:val="clear" w:color="auto" w:fill="FFFFFF"/>
+        <w:tabs>
+          <w:tab w:val="left" w:pos="916"/>
+          <w:tab w:val="left" w:pos="1832"/>
+          <w:tab w:val="left" w:pos="2748"/>
+          <w:tab w:val="left" w:pos="3664"/>
+          <w:tab w:val="left" w:pos="4580"/>
+          <w:tab w:val="left" w:pos="5496"/>
+          <w:tab w:val="left" w:pos="6412"/>
+          <w:tab w:val="left" w:pos="7328"/>
+          <w:tab w:val="left" w:pos="8244"/>
+          <w:tab w:val="left" w:pos="9160"/>
+          <w:tab w:val="left" w:pos="10076"/>
+          <w:tab w:val="left" w:pos="10992"/>
+          <w:tab w:val="left" w:pos="11908"/>
+          <w:tab w:val="left" w:pos="12824"/>
+          <w:tab w:val="left" w:pos="13740"/>
+          <w:tab w:val="left" w:pos="14656"/>
+        </w:tabs>
+        <w:spacing w:after="0"/>
+        <w:rPr>
+          <w:rFonts w:ascii="Consolas" w:hAnsi="Consolas" w:cs="Courier New"/>
+          <w:color w:val="404040"/>
+          <w:sz w:val="28"/>
+          <w:szCs w:val="18"/>
+        </w:rPr>
+      </w:pPr>
+      <w:r>
+        <w:rPr>
+          <w:rFonts w:ascii="Consolas" w:hAnsi="Consolas" w:cs="Courier New"/>
+          <w:color w:val="404040"/>
+          <w:sz w:val="28"/>
+          <w:szCs w:val="18"/>
+        </w:rPr>
+        <w:t xml:space="preserve">  </w:t>
+      </w:r>
+      <w:r>
+        <w:rPr>
+          <w:rFonts w:ascii="Consolas" w:hAnsi="Consolas" w:cs="Courier New"/>
+          <w:i/>
+          <w:iCs/>
+          <w:color w:val="999988"/>
+          <w:sz w:val="28"/>
+          <w:szCs w:val="18"/>
+        </w:rPr>
+        <w:t># MongoDB: https://hub.docker.com/_/mongo/</w:t>
+      </w:r>
+    </w:p>
+    <w:p>
+      <w:pPr>
+        <w:shd w:val="clear" w:color="auto" w:fill="FFFFFF"/>
+        <w:tabs>
+          <w:tab w:val="left" w:pos="916"/>
+          <w:tab w:val="left" w:pos="1832"/>
+          <w:tab w:val="left" w:pos="2748"/>
+          <w:tab w:val="left" w:pos="3664"/>
+          <w:tab w:val="left" w:pos="4580"/>
+          <w:tab w:val="left" w:pos="5496"/>
+          <w:tab w:val="left" w:pos="6412"/>
+          <w:tab w:val="left" w:pos="7328"/>
+          <w:tab w:val="left" w:pos="8244"/>
+          <w:tab w:val="left" w:pos="9160"/>
+          <w:tab w:val="left" w:pos="10076"/>
+          <w:tab w:val="left" w:pos="10992"/>
+          <w:tab w:val="left" w:pos="11908"/>
+          <w:tab w:val="left" w:pos="12824"/>
+          <w:tab w:val="left" w:pos="13740"/>
+          <w:tab w:val="left" w:pos="14656"/>
+        </w:tabs>
+        <w:spacing w:after="0"/>
+        <w:rPr>
+          <w:rFonts w:ascii="Consolas" w:hAnsi="Consolas" w:cs="Courier New"/>
+          <w:color w:val="404040"/>
+          <w:sz w:val="28"/>
+          <w:szCs w:val="18"/>
+        </w:rPr>
+      </w:pPr>
+      <w:r>
+        <w:rPr>
+          <w:rFonts w:ascii="Consolas" w:hAnsi="Consolas" w:cs="Courier New"/>
+          <w:color w:val="404040"/>
+          <w:sz w:val="28"/>
+          <w:szCs w:val="18"/>
+        </w:rPr>
+        <w:t xml:space="preserve">  </w:t>
+      </w:r>
+      <w:r>
+        <w:rPr>
+          <w:rFonts w:ascii="Consolas" w:hAnsi="Consolas" w:cs="Courier New"/>
+          <w:color w:val="333333"/>
+          <w:sz w:val="28"/>
+          <w:szCs w:val="18"/>
+        </w:rPr>
+        <w:t>mongodb</w:t>
+      </w:r>
+      <w:r>
+        <w:rPr>
+          <w:rFonts w:ascii="Consolas" w:hAnsi="Consolas" w:cs="Courier New"/>
+          <w:color w:val="404040"/>
+          <w:sz w:val="28"/>
+          <w:szCs w:val="18"/>
+        </w:rPr>
+        <w:t>:</w:t>
+      </w:r>
+    </w:p>
+    <w:p>
+      <w:pPr>
+        <w:shd w:val="clear" w:color="auto" w:fill="FFFFFF"/>
+        <w:tabs>
+          <w:tab w:val="left" w:pos="916"/>
+          <w:tab w:val="left" w:pos="1832"/>
+          <w:tab w:val="left" w:pos="2748"/>
+          <w:tab w:val="left" w:pos="3664"/>
+          <w:tab w:val="left" w:pos="4580"/>
+          <w:tab w:val="left" w:pos="5496"/>
+          <w:tab w:val="left" w:pos="6412"/>
+          <w:tab w:val="left" w:pos="7328"/>
+          <w:tab w:val="left" w:pos="8244"/>
+          <w:tab w:val="left" w:pos="9160"/>
+          <w:tab w:val="left" w:pos="10076"/>
+          <w:tab w:val="left" w:pos="10992"/>
+          <w:tab w:val="left" w:pos="11908"/>
+          <w:tab w:val="left" w:pos="12824"/>
+          <w:tab w:val="left" w:pos="13740"/>
+          <w:tab w:val="left" w:pos="14656"/>
+        </w:tabs>
+        <w:spacing w:after="0"/>
+        <w:rPr>
+          <w:rFonts w:ascii="Consolas" w:hAnsi="Consolas" w:cs="Courier New"/>
+          <w:color w:val="404040"/>
+          <w:sz w:val="28"/>
+          <w:szCs w:val="18"/>
+        </w:rPr>
+      </w:pPr>
+      <w:r>
+        <w:rPr>
+          <w:rFonts w:ascii="Consolas" w:hAnsi="Consolas" w:cs="Courier New"/>
+          <w:color w:val="404040"/>
+          <w:sz w:val="28"/>
+          <w:szCs w:val="18"/>
+        </w:rPr>
+        <w:t xml:space="preserve">    </w:t>
+      </w:r>
+      <w:r>
+        <w:rPr>
+          <w:rFonts w:ascii="Consolas" w:hAnsi="Consolas" w:cs="Courier New"/>
+          <w:color w:val="333333"/>
+          <w:sz w:val="28"/>
+          <w:szCs w:val="18"/>
+        </w:rPr>
+        <w:t>image</w:t>
+      </w:r>
+      <w:r>
+        <w:rPr>
+          <w:rFonts w:ascii="Consolas" w:hAnsi="Consolas" w:cs="Courier New"/>
+          <w:color w:val="404040"/>
+          <w:sz w:val="28"/>
+          <w:szCs w:val="18"/>
+        </w:rPr>
+        <w:t>:</w:t>
+      </w:r>
+      <w:r>
+        <w:rPr>
+          <w:rFonts w:ascii="Consolas" w:hAnsi="Consolas" w:cs="Courier New"/>
+          <w:color w:val="404040"/>
+          <w:sz w:val="28"/>
+          <w:szCs w:val="18"/>
+        </w:rPr>
+        <w:t xml:space="preserve"> </w:t>
+      </w:r>
+      <w:r>
+        <w:rPr>
+          <w:rFonts w:ascii="Consolas" w:hAnsi="Consolas" w:cs="Courier New"/>
+          <w:color w:val="333333"/>
+          <w:sz w:val="28"/>
+          <w:szCs w:val="18"/>
+        </w:rPr>
+        <w:t>mongo</w:t>
+      </w:r>
+      <w:r>
+        <w:rPr>
+          <w:rFonts w:ascii="Consolas" w:hAnsi="Consolas" w:cs="Courier New"/>
+          <w:color w:val="404040"/>
+          <w:sz w:val="28"/>
+          <w:szCs w:val="18"/>
+        </w:rPr>
+        <w:t>:</w:t>
+      </w:r>
+      <w:r>
+        <w:rPr>
+          <w:rFonts w:ascii="Consolas" w:hAnsi="Consolas" w:cs="Courier New"/>
+          <w:color w:val="009999"/>
+          <w:sz w:val="28"/>
+          <w:szCs w:val="18"/>
+        </w:rPr>
+        <w:t>3</w:t>
+      </w:r>
+    </w:p>
+    <w:p>
+      <w:pPr>
+        <w:shd w:val="clear" w:color="auto" w:fill="FFFFFF"/>
+        <w:tabs>
+          <w:tab w:val="left" w:pos="916"/>
+          <w:tab w:val="left" w:pos="1832"/>
+          <w:tab w:val="left" w:pos="2748"/>
+          <w:tab w:val="left" w:pos="3664"/>
+          <w:tab w:val="left" w:pos="4580"/>
+          <w:tab w:val="left" w:pos="5496"/>
+          <w:tab w:val="left" w:pos="6412"/>
+          <w:tab w:val="left" w:pos="7328"/>
+          <w:tab w:val="left" w:pos="8244"/>
+          <w:tab w:val="left" w:pos="9160"/>
+          <w:tab w:val="left" w:pos="10076"/>
+          <w:tab w:val="left" w:pos="10992"/>
+          <w:tab w:val="left" w:pos="11908"/>
+          <w:tab w:val="left" w:pos="12824"/>
+          <w:tab w:val="left" w:pos="13740"/>
+          <w:tab w:val="left" w:pos="14656"/>
+        </w:tabs>
+        <w:spacing w:after="0"/>
+        <w:rPr>
+          <w:rFonts w:ascii="Consolas" w:hAnsi="Consolas" w:cs="Courier New"/>
+          <w:color w:val="404040"/>
+          <w:sz w:val="28"/>
+          <w:szCs w:val="18"/>
+        </w:rPr>
+      </w:pPr>
+      <w:r>
+        <w:rPr>
+          <w:rFonts w:ascii="Consolas" w:hAnsi="Consolas" w:cs="Courier New"/>
+          <w:color w:val="404040"/>
+          <w:sz w:val="28"/>
+          <w:szCs w:val="18"/>
+        </w:rPr>
+        <w:t xml:space="preserve">  </w:t>
+      </w:r>
+      <w:r>
+        <w:rPr>
+          <w:rFonts w:ascii="Consolas" w:hAnsi="Consolas" w:cs="Courier New"/>
+          <w:i/>
+          <w:iCs/>
+          <w:color w:val="999988"/>
+          <w:sz w:val="28"/>
+          <w:szCs w:val="18"/>
+        </w:rPr>
+        <w:t># Elasticsearch: https://www.elastic.co/guide/en/elasticsearch/reference/5.6/docker.html</w:t>
+      </w:r>
+    </w:p>
+    <w:p>
+      <w:pPr>
+        <w:shd w:val="clear" w:color="auto" w:fill="FFFFFF"/>
+        <w:tabs>
+          <w:tab w:val="left" w:pos="916"/>
+          <w:tab w:val="left" w:pos="1832"/>
+          <w:tab w:val="left" w:pos="2748"/>
+          <w:tab w:val="left" w:pos="3664"/>
+          <w:tab w:val="left" w:pos="4580"/>
+          <w:tab w:val="left" w:pos="5496"/>
+          <w:tab w:val="left" w:pos="6412"/>
+          <w:tab w:val="left" w:pos="7328"/>
+          <w:tab w:val="left" w:pos="8244"/>
+          <w:tab w:val="left" w:pos="9160"/>
+          <w:tab w:val="left" w:pos="10076"/>
+          <w:tab w:val="left" w:pos="10992"/>
+          <w:tab w:val="left" w:pos="11908"/>
+          <w:tab w:val="left" w:pos="12824"/>
+          <w:tab w:val="left" w:pos="13740"/>
+          <w:tab w:val="left" w:pos="14656"/>
+        </w:tabs>
+        <w:spacing w:after="0"/>
+        <w:rPr>
+          <w:rFonts w:ascii="Consolas" w:hAnsi="Consolas" w:cs="Courier New"/>
+          <w:color w:val="404040"/>
+          <w:sz w:val="28"/>
+          <w:szCs w:val="18"/>
+        </w:rPr>
+      </w:pPr>
+      <w:r>
+        <w:rPr>
+          <w:rFonts w:ascii="Consolas" w:hAnsi="Consolas" w:cs="Courier New"/>
+          <w:color w:val="404040"/>
+          <w:sz w:val="28"/>
+          <w:szCs w:val="18"/>
+        </w:rPr>
+        <w:t xml:space="preserve">  </w:t>
+      </w:r>
+      <w:r>
+        <w:rPr>
+          <w:rFonts w:ascii="Consolas" w:hAnsi="Consolas" w:cs="Courier New"/>
+          <w:color w:val="333333"/>
+          <w:sz w:val="28"/>
+          <w:szCs w:val="18"/>
+        </w:rPr>
+        <w:t>elasticsearch</w:t>
+      </w:r>
+      <w:r>
+        <w:rPr>
+          <w:rFonts w:ascii="Consolas" w:hAnsi="Consolas" w:cs="Courier New"/>
+          <w:color w:val="404040"/>
+          <w:sz w:val="28"/>
+          <w:szCs w:val="18"/>
+        </w:rPr>
+        <w:t>:</w:t>
+      </w:r>
+    </w:p>
+    <w:p>
+      <w:pPr>
+        <w:shd w:val="clear" w:color="auto" w:fill="FFFFFF"/>
+        <w:tabs>
+          <w:tab w:val="left" w:pos="916"/>
+          <w:tab w:val="left" w:pos="1832"/>
+          <w:tab w:val="left" w:pos="2748"/>
+          <w:tab w:val="left" w:pos="3664"/>
+          <w:tab w:val="left" w:pos="4580"/>
+          <w:tab w:val="left" w:pos="5496"/>
+          <w:tab w:val="left" w:pos="6412"/>
+          <w:tab w:val="left" w:pos="7328"/>
+          <w:tab w:val="left" w:pos="8244"/>
+          <w:tab w:val="left" w:pos="9160"/>
+          <w:tab w:val="left" w:pos="10076"/>
+          <w:tab w:val="left" w:pos="10992"/>
+          <w:tab w:val="left" w:pos="11908"/>
+          <w:tab w:val="left" w:pos="12824"/>
+          <w:tab w:val="left" w:pos="13740"/>
+          <w:tab w:val="left" w:pos="14656"/>
+        </w:tabs>
+        <w:spacing w:after="0"/>
+        <w:rPr>
+          <w:rFonts w:ascii="Consolas" w:hAnsi="Consolas" w:cs="Courier New"/>
+          <w:color w:val="404040"/>
+          <w:sz w:val="28"/>
+          <w:szCs w:val="18"/>
+        </w:rPr>
+      </w:pPr>
+      <w:r>
+        <w:rPr>
+          <w:rFonts w:ascii="Consolas" w:hAnsi="Consolas" w:cs="Courier New"/>
+          <w:color w:val="404040"/>
+          <w:sz w:val="28"/>
+          <w:szCs w:val="18"/>
+        </w:rPr>
+        <w:t xml:space="preserve">    </w:t>
+      </w:r>
+      <w:r>
+        <w:rPr>
+          <w:rFonts w:ascii="Consolas" w:hAnsi="Consolas" w:cs="Courier New"/>
+          <w:color w:val="333333"/>
+          <w:sz w:val="28"/>
+          <w:szCs w:val="18"/>
+        </w:rPr>
+        <w:t>image</w:t>
+      </w:r>
+      <w:r>
+        <w:rPr>
+          <w:rFonts w:ascii="Consolas" w:hAnsi="Consolas" w:cs="Courier New"/>
+          <w:color w:val="404040"/>
+          <w:sz w:val="28"/>
+          <w:szCs w:val="18"/>
+        </w:rPr>
+        <w:t>:</w:t>
+      </w:r>
+      <w:r>
+        <w:rPr>
+          <w:rFonts w:ascii="Consolas" w:hAnsi="Consolas" w:cs="Courier New"/>
+          <w:color w:val="404040"/>
+          <w:sz w:val="28"/>
+          <w:szCs w:val="18"/>
+        </w:rPr>
+        <w:t xml:space="preserve"> </w:t>
+      </w:r>
+      <w:r>
+        <w:rPr>
+          <w:rFonts w:ascii="Consolas" w:hAnsi="Consolas" w:cs="Courier New"/>
+          <w:color w:val="333333"/>
+          <w:sz w:val="28"/>
+          <w:szCs w:val="18"/>
+        </w:rPr>
+        <w:t>docker</w:t>
+      </w:r>
+      <w:r>
+        <w:rPr>
+          <w:rFonts w:ascii="Consolas" w:hAnsi="Consolas" w:cs="Courier New"/>
+          <w:b/>
+          <w:bCs/>
+          <w:color w:val="404040"/>
+          <w:sz w:val="28"/>
+          <w:szCs w:val="18"/>
+        </w:rPr>
+        <w:t>.</w:t>
+      </w:r>
+      <w:r>
+        <w:rPr>
+          <w:rFonts w:ascii="Consolas" w:hAnsi="Consolas" w:cs="Courier New"/>
+          <w:color w:val="333333"/>
+          <w:sz w:val="28"/>
+          <w:szCs w:val="18"/>
+        </w:rPr>
+        <w:t>elastic</w:t>
+      </w:r>
+      <w:r>
+        <w:rPr>
+          <w:rFonts w:ascii="Consolas" w:hAnsi="Consolas" w:cs="Courier New"/>
+          <w:b/>
+          <w:bCs/>
+          <w:color w:val="404040"/>
+          <w:sz w:val="28"/>
+          <w:szCs w:val="18"/>
+        </w:rPr>
+        <w:t>.</w:t>
+      </w:r>
+      <w:r>
+        <w:rPr>
+          <w:rFonts w:ascii="Consolas" w:hAnsi="Consolas" w:cs="Courier New"/>
+          <w:color w:val="333333"/>
+          <w:sz w:val="28"/>
+          <w:szCs w:val="18"/>
+        </w:rPr>
+        <w:t>co</w:t>
+      </w:r>
+      <w:r>
+        <w:rPr>
+          <w:rFonts w:ascii="Consolas" w:hAnsi="Consolas" w:cs="Courier New"/>
+          <w:b/>
+          <w:bCs/>
+          <w:color w:val="404040"/>
+          <w:sz w:val="28"/>
+          <w:szCs w:val="18"/>
+        </w:rPr>
+        <w:t>/</w:t>
+      </w:r>
+      <w:r>
+        <w:rPr>
+          <w:rFonts w:ascii="Consolas" w:hAnsi="Consolas" w:cs="Courier New"/>
+          <w:color w:val="333333"/>
+          <w:sz w:val="28"/>
+          <w:szCs w:val="18"/>
+        </w:rPr>
+        <w:t>elasticsearch</w:t>
+      </w:r>
+      <w:r>
+        <w:rPr>
+          <w:rFonts w:ascii="Consolas" w:hAnsi="Consolas" w:cs="Courier New"/>
+          <w:b/>
+          <w:bCs/>
+          <w:color w:val="404040"/>
+          <w:sz w:val="28"/>
+          <w:szCs w:val="18"/>
+        </w:rPr>
+        <w:t>/</w:t>
+      </w:r>
+      <w:r>
+        <w:rPr>
+          <w:rFonts w:ascii="Consolas" w:hAnsi="Consolas" w:cs="Courier New"/>
+          <w:color w:val="333333"/>
+          <w:sz w:val="28"/>
+          <w:szCs w:val="18"/>
+        </w:rPr>
+        <w:t>elasticsearch</w:t>
+      </w:r>
+      <w:r>
+        <w:rPr>
+          <w:rFonts w:ascii="Consolas" w:hAnsi="Consolas" w:cs="Courier New"/>
+          <w:color w:val="404040"/>
+          <w:sz w:val="28"/>
+          <w:szCs w:val="18"/>
+        </w:rPr>
+        <w:t>:</w:t>
+      </w:r>
+      <w:r>
+        <w:rPr>
+          <w:rFonts w:ascii="Consolas" w:hAnsi="Consolas" w:cs="Courier New"/>
+          <w:color w:val="009999"/>
+          <w:sz w:val="28"/>
+          <w:szCs w:val="18"/>
+        </w:rPr>
+        <w:t>5.6</w:t>
+      </w:r>
+      <w:r>
+        <w:rPr>
+          <w:rFonts w:ascii="Consolas" w:hAnsi="Consolas" w:cs="Courier New"/>
+          <w:b/>
+          <w:bCs/>
+          <w:color w:val="404040"/>
+          <w:sz w:val="28"/>
+          <w:szCs w:val="18"/>
+        </w:rPr>
+        <w:t>.</w:t>
+      </w:r>
+      <w:r>
+        <w:rPr>
+          <w:rFonts w:ascii="Consolas" w:hAnsi="Consolas" w:cs="Courier New"/>
+          <w:color w:val="009999"/>
+          <w:sz w:val="28"/>
+          <w:szCs w:val="18"/>
+        </w:rPr>
+        <w:t>3</w:t>
+      </w:r>
+    </w:p>
+    <w:p>
+      <w:pPr>
+        <w:shd w:val="clear" w:color="auto" w:fill="FFFFFF"/>
+        <w:tabs>
+          <w:tab w:val="left" w:pos="916"/>
+          <w:tab w:val="left" w:pos="1832"/>
+          <w:tab w:val="left" w:pos="2748"/>
+          <w:tab w:val="left" w:pos="3664"/>
+          <w:tab w:val="left" w:pos="4580"/>
+          <w:tab w:val="left" w:pos="5496"/>
+          <w:tab w:val="left" w:pos="6412"/>
+          <w:tab w:val="left" w:pos="7328"/>
+          <w:tab w:val="left" w:pos="8244"/>
+          <w:tab w:val="left" w:pos="9160"/>
+          <w:tab w:val="left" w:pos="10076"/>
+          <w:tab w:val="left" w:pos="10992"/>
+          <w:tab w:val="left" w:pos="11908"/>
+          <w:tab w:val="left" w:pos="12824"/>
+          <w:tab w:val="left" w:pos="13740"/>
+          <w:tab w:val="left" w:pos="14656"/>
+        </w:tabs>
+        <w:spacing w:after="0"/>
+        <w:rPr>
+          <w:rFonts w:ascii="Consolas" w:hAnsi="Consolas" w:cs="Courier New"/>
+          <w:color w:val="404040"/>
+          <w:sz w:val="28"/>
+          <w:szCs w:val="18"/>
+        </w:rPr>
+      </w:pPr>
+      <w:r>
+        <w:rPr>
+          <w:rFonts w:ascii="Consolas" w:hAnsi="Consolas" w:cs="Courier New"/>
+          <w:color w:val="404040"/>
+          <w:sz w:val="28"/>
+          <w:szCs w:val="18"/>
+        </w:rPr>
+        <w:t xml:space="preserve">    </w:t>
+      </w:r>
+      <w:r>
+        <w:rPr>
+          <w:rFonts w:ascii="Consolas" w:hAnsi="Consolas" w:cs="Courier New"/>
+          <w:color w:val="333333"/>
+          <w:sz w:val="28"/>
+          <w:szCs w:val="18"/>
+        </w:rPr>
+        <w:t>environment</w:t>
+      </w:r>
+      <w:r>
+        <w:rPr>
+          <w:rFonts w:ascii="Consolas" w:hAnsi="Consolas" w:cs="Courier New"/>
+          <w:color w:val="404040"/>
+          <w:sz w:val="28"/>
+          <w:szCs w:val="18"/>
+        </w:rPr>
+        <w:t>:</w:t>
+      </w:r>
+    </w:p>
+    <w:p>
+      <w:pPr>
+        <w:shd w:val="clear" w:color="auto" w:fill="FFFFFF"/>
+        <w:tabs>
+          <w:tab w:val="left" w:pos="916"/>
+          <w:tab w:val="left" w:pos="1832"/>
+          <w:tab w:val="left" w:pos="2748"/>
+          <w:tab w:val="left" w:pos="3664"/>
+          <w:tab w:val="left" w:pos="4580"/>
+          <w:tab w:val="left" w:pos="5496"/>
+          <w:tab w:val="left" w:pos="6412"/>
+          <w:tab w:val="left" w:pos="7328"/>
+          <w:tab w:val="left" w:pos="8244"/>
+          <w:tab w:val="left" w:pos="9160"/>
+          <w:tab w:val="left" w:pos="10076"/>
+          <w:tab w:val="left" w:pos="10992"/>
+          <w:tab w:val="left" w:pos="11908"/>
+          <w:tab w:val="left" w:pos="12824"/>
+          <w:tab w:val="left" w:pos="13740"/>
+          <w:tab w:val="left" w:pos="14656"/>
+        </w:tabs>
+        <w:spacing w:after="0"/>
+        <w:rPr>
+          <w:rFonts w:ascii="Consolas" w:hAnsi="Consolas" w:cs="Courier New"/>
+          <w:color w:val="404040"/>
+          <w:sz w:val="28"/>
+          <w:szCs w:val="18"/>
+        </w:rPr>
+      </w:pPr>
+      <w:r>
+        <w:rPr>
+          <w:rFonts w:ascii="Consolas" w:hAnsi="Consolas" w:cs="Courier New"/>
+          <w:color w:val="404040"/>
+          <w:sz w:val="28"/>
+          <w:szCs w:val="18"/>
+        </w:rPr>
+        <w:t xml:space="preserve">      </w:t>
+      </w:r>
+      <w:r>
+        <w:rPr>
+          <w:rFonts w:ascii="Consolas" w:hAnsi="Consolas" w:cs="Courier New"/>
+          <w:b/>
+          <w:bCs/>
+          <w:color w:val="404040"/>
+          <w:sz w:val="28"/>
+          <w:szCs w:val="18"/>
+        </w:rPr>
+        <w:t>-</w:t>
+      </w:r>
+      <w:r>
+        <w:rPr>
+          <w:rFonts w:ascii="Consolas" w:hAnsi="Consolas" w:cs="Courier New"/>
+          <w:color w:val="404040"/>
+          <w:sz w:val="28"/>
+          <w:szCs w:val="18"/>
+        </w:rPr>
+        <w:t xml:space="preserve"> </w:t>
+      </w:r>
+      <w:r>
+        <w:rPr>
+          <w:rFonts w:ascii="Consolas" w:hAnsi="Consolas" w:cs="Courier New"/>
+          <w:color w:val="333333"/>
+          <w:sz w:val="28"/>
+          <w:szCs w:val="18"/>
+        </w:rPr>
+        <w:t>http</w:t>
+      </w:r>
+      <w:r>
+        <w:rPr>
+          <w:rFonts w:ascii="Consolas" w:hAnsi="Consolas" w:cs="Courier New"/>
+          <w:b/>
+          <w:bCs/>
+          <w:color w:val="404040"/>
+          <w:sz w:val="28"/>
+          <w:szCs w:val="18"/>
+        </w:rPr>
+        <w:t>.</w:t>
+      </w:r>
+      <w:r>
+        <w:rPr>
+          <w:rFonts w:ascii="Consolas" w:hAnsi="Consolas" w:cs="Courier New"/>
+          <w:color w:val="333333"/>
+          <w:sz w:val="28"/>
+          <w:szCs w:val="18"/>
+        </w:rPr>
+        <w:t>host</w:t>
+      </w:r>
+      <w:r>
+        <w:rPr>
+          <w:rFonts w:ascii="Consolas" w:hAnsi="Consolas" w:cs="Courier New"/>
+          <w:b/>
+          <w:bCs/>
+          <w:color w:val="404040"/>
+          <w:sz w:val="28"/>
+          <w:szCs w:val="18"/>
+        </w:rPr>
+        <w:t>=</w:t>
+      </w:r>
+      <w:r>
+        <w:rPr>
+          <w:rFonts w:ascii="Consolas" w:hAnsi="Consolas" w:cs="Courier New"/>
+          <w:color w:val="009999"/>
+          <w:sz w:val="28"/>
+          <w:szCs w:val="18"/>
+        </w:rPr>
+        <w:t>0.0</w:t>
+      </w:r>
+      <w:r>
+        <w:rPr>
+          <w:rFonts w:ascii="Consolas" w:hAnsi="Consolas" w:cs="Courier New"/>
+          <w:b/>
+          <w:bCs/>
+          <w:color w:val="404040"/>
+          <w:sz w:val="28"/>
+          <w:szCs w:val="18"/>
+        </w:rPr>
+        <w:t>.</w:t>
+      </w:r>
+      <w:r>
+        <w:rPr>
+          <w:rFonts w:ascii="Consolas" w:hAnsi="Consolas" w:cs="Courier New"/>
+          <w:color w:val="009999"/>
+          <w:sz w:val="28"/>
+          <w:szCs w:val="18"/>
+        </w:rPr>
+        <w:t>0.0</w:t>
+      </w:r>
+    </w:p>
+    <w:p>
+      <w:pPr>
+        <w:shd w:val="clear" w:color="auto" w:fill="FFFFFF"/>
+        <w:tabs>
+          <w:tab w:val="left" w:pos="916"/>
+          <w:tab w:val="left" w:pos="1832"/>
+          <w:tab w:val="left" w:pos="2748"/>
+          <w:tab w:val="left" w:pos="3664"/>
+          <w:tab w:val="left" w:pos="4580"/>
+          <w:tab w:val="left" w:pos="5496"/>
+          <w:tab w:val="left" w:pos="6412"/>
+          <w:tab w:val="left" w:pos="7328"/>
+          <w:tab w:val="left" w:pos="8244"/>
+          <w:tab w:val="left" w:pos="9160"/>
+          <w:tab w:val="left" w:pos="10076"/>
+          <w:tab w:val="left" w:pos="10992"/>
+          <w:tab w:val="left" w:pos="11908"/>
+          <w:tab w:val="left" w:pos="12824"/>
+          <w:tab w:val="left" w:pos="13740"/>
+          <w:tab w:val="left" w:pos="14656"/>
+        </w:tabs>
+        <w:spacing w:after="0"/>
+        <w:rPr>
+          <w:rFonts w:ascii="Consolas" w:hAnsi="Consolas" w:cs="Courier New"/>
+          <w:color w:val="404040"/>
+          <w:sz w:val="28"/>
+          <w:szCs w:val="18"/>
+        </w:rPr>
+      </w:pPr>
+      <w:r>
+        <w:rPr>
+          <w:rFonts w:ascii="Consolas" w:hAnsi="Consolas" w:cs="Courier New"/>
+          <w:color w:val="404040"/>
+          <w:sz w:val="28"/>
+          <w:szCs w:val="18"/>
+        </w:rPr>
+        <w:t xml:space="preserve">      </w:t>
+      </w:r>
+      <w:r>
+        <w:rPr>
+          <w:rFonts w:ascii="Consolas" w:hAnsi="Consolas" w:cs="Courier New"/>
+          <w:b/>
+          <w:bCs/>
+          <w:color w:val="404040"/>
+          <w:sz w:val="28"/>
+          <w:szCs w:val="18"/>
+        </w:rPr>
+        <w:t>-</w:t>
+      </w:r>
+      <w:r>
+        <w:rPr>
+          <w:rFonts w:ascii="Consolas" w:hAnsi="Consolas" w:cs="Courier New"/>
+          <w:color w:val="404040"/>
+          <w:sz w:val="28"/>
+          <w:szCs w:val="18"/>
+        </w:rPr>
+        <w:t xml:space="preserve"> </w:t>
+      </w:r>
+      <w:r>
+        <w:rPr>
+          <w:rFonts w:ascii="Consolas" w:hAnsi="Consolas" w:cs="Courier New"/>
+          <w:color w:val="333333"/>
+          <w:sz w:val="28"/>
+          <w:szCs w:val="18"/>
+        </w:rPr>
+        <w:t>transport</w:t>
+      </w:r>
+      <w:r>
+        <w:rPr>
+          <w:rFonts w:ascii="Consolas" w:hAnsi="Consolas" w:cs="Courier New"/>
+          <w:b/>
+          <w:bCs/>
+          <w:color w:val="404040"/>
+          <w:sz w:val="28"/>
+          <w:szCs w:val="18"/>
+        </w:rPr>
+        <w:t>.</w:t>
+      </w:r>
+      <w:r>
+        <w:rPr>
+          <w:rFonts w:ascii="Consolas" w:hAnsi="Consolas" w:cs="Courier New"/>
+          <w:color w:val="333333"/>
+          <w:sz w:val="28"/>
+          <w:szCs w:val="18"/>
+        </w:rPr>
+        <w:t>host</w:t>
+      </w:r>
+      <w:r>
+        <w:rPr>
+          <w:rFonts w:ascii="Consolas" w:hAnsi="Consolas" w:cs="Courier New"/>
+          <w:b/>
+          <w:bCs/>
+          <w:color w:val="404040"/>
+          <w:sz w:val="28"/>
+          <w:szCs w:val="18"/>
+        </w:rPr>
+        <w:t>=</w:t>
+      </w:r>
+      <w:r>
+        <w:rPr>
+          <w:rFonts w:ascii="Consolas" w:hAnsi="Consolas" w:cs="Courier New"/>
+          <w:color w:val="333333"/>
+          <w:sz w:val="28"/>
+          <w:szCs w:val="18"/>
+        </w:rPr>
+        <w:t>localhost</w:t>
+      </w:r>
+    </w:p>
+    <w:p>
+      <w:pPr>
+        <w:shd w:val="clear" w:color="auto" w:fill="FFFFFF"/>
+        <w:tabs>
+          <w:tab w:val="left" w:pos="916"/>
+          <w:tab w:val="left" w:pos="1832"/>
+          <w:tab w:val="left" w:pos="2748"/>
+          <w:tab w:val="left" w:pos="3664"/>
+          <w:tab w:val="left" w:pos="4580"/>
+          <w:tab w:val="left" w:pos="5496"/>
+          <w:tab w:val="left" w:pos="6412"/>
+          <w:tab w:val="left" w:pos="7328"/>
+          <w:tab w:val="left" w:pos="8244"/>
+          <w:tab w:val="left" w:pos="9160"/>
+          <w:tab w:val="left" w:pos="10076"/>
+          <w:tab w:val="left" w:pos="10992"/>
+          <w:tab w:val="left" w:pos="11908"/>
+          <w:tab w:val="left" w:pos="12824"/>
+          <w:tab w:val="left" w:pos="13740"/>
+          <w:tab w:val="left" w:pos="14656"/>
+        </w:tabs>
+        <w:spacing w:after="0"/>
+        <w:rPr>
+          <w:rFonts w:ascii="Consolas" w:hAnsi="Consolas" w:cs="Courier New"/>
+          <w:color w:val="404040"/>
+          <w:sz w:val="28"/>
+          <w:szCs w:val="18"/>
+        </w:rPr>
+      </w:pPr>
+      <w:r>
+        <w:rPr>
+          <w:rFonts w:ascii="Consolas" w:hAnsi="Consolas" w:cs="Courier New"/>
+          <w:color w:val="404040"/>
+          <w:sz w:val="28"/>
+          <w:szCs w:val="18"/>
+        </w:rPr>
+        <w:t xml:space="preserve">      </w:t>
+      </w:r>
+      <w:r>
+        <w:rPr>
+          <w:rFonts w:ascii="Consolas" w:hAnsi="Consolas" w:cs="Courier New"/>
+          <w:b/>
+          <w:bCs/>
+          <w:color w:val="404040"/>
+          <w:sz w:val="28"/>
+          <w:szCs w:val="18"/>
+        </w:rPr>
+        <w:t>-</w:t>
+      </w:r>
+      <w:r>
+        <w:rPr>
+          <w:rFonts w:ascii="Consolas" w:hAnsi="Consolas" w:cs="Courier New"/>
+          <w:color w:val="404040"/>
+          <w:sz w:val="28"/>
+          <w:szCs w:val="18"/>
+        </w:rPr>
+        <w:t xml:space="preserve"> </w:t>
+      </w:r>
+      <w:r>
+        <w:rPr>
+          <w:rFonts w:ascii="Consolas" w:hAnsi="Consolas" w:cs="Courier New"/>
+          <w:color w:val="333333"/>
+          <w:sz w:val="28"/>
+          <w:szCs w:val="18"/>
+        </w:rPr>
+        <w:t>network</w:t>
+      </w:r>
+      <w:r>
+        <w:rPr>
+          <w:rFonts w:ascii="Consolas" w:hAnsi="Consolas" w:cs="Courier New"/>
+          <w:b/>
+          <w:bCs/>
+          <w:color w:val="404040"/>
+          <w:sz w:val="28"/>
+          <w:szCs w:val="18"/>
+        </w:rPr>
+        <w:t>.</w:t>
+      </w:r>
+      <w:r>
+        <w:rPr>
+          <w:rFonts w:ascii="Consolas" w:hAnsi="Consolas" w:cs="Courier New"/>
+          <w:color w:val="333333"/>
+          <w:sz w:val="28"/>
+          <w:szCs w:val="18"/>
+        </w:rPr>
+        <w:t>host</w:t>
+      </w:r>
+      <w:r>
+        <w:rPr>
+          <w:rFonts w:ascii="Consolas" w:hAnsi="Consolas" w:cs="Courier New"/>
+          <w:b/>
+          <w:bCs/>
+          <w:color w:val="404040"/>
+          <w:sz w:val="28"/>
+          <w:szCs w:val="18"/>
+        </w:rPr>
+        <w:t>=</w:t>
+      </w:r>
+      <w:r>
+        <w:rPr>
+          <w:rFonts w:ascii="Consolas" w:hAnsi="Consolas" w:cs="Courier New"/>
+          <w:color w:val="009999"/>
+          <w:sz w:val="28"/>
+          <w:szCs w:val="18"/>
+        </w:rPr>
+        <w:t>0.0</w:t>
+      </w:r>
+      <w:r>
+        <w:rPr>
+          <w:rFonts w:ascii="Consolas" w:hAnsi="Consolas" w:cs="Courier New"/>
+          <w:b/>
+          <w:bCs/>
+          <w:color w:val="404040"/>
+          <w:sz w:val="28"/>
+          <w:szCs w:val="18"/>
+        </w:rPr>
+        <w:t>.</w:t>
+      </w:r>
+      <w:r>
+        <w:rPr>
+          <w:rFonts w:ascii="Consolas" w:hAnsi="Consolas" w:cs="Courier New"/>
+          <w:color w:val="009999"/>
+          <w:sz w:val="28"/>
+          <w:szCs w:val="18"/>
+        </w:rPr>
+        <w:t>0.0</w:t>
+      </w:r>
+    </w:p>
+    <w:p>
+      <w:pPr>
+        <w:shd w:val="clear" w:color="auto" w:fill="FFFFFF"/>
+        <w:tabs>
+          <w:tab w:val="left" w:pos="916"/>
+          <w:tab w:val="left" w:pos="1832"/>
+          <w:tab w:val="left" w:pos="2748"/>
+          <w:tab w:val="left" w:pos="3664"/>
+          <w:tab w:val="left" w:pos="4580"/>
+          <w:tab w:val="left" w:pos="5496"/>
+          <w:tab w:val="left" w:pos="6412"/>
+          <w:tab w:val="left" w:pos="7328"/>
+          <w:tab w:val="left" w:pos="8244"/>
+          <w:tab w:val="left" w:pos="9160"/>
+          <w:tab w:val="left" w:pos="10076"/>
+          <w:tab w:val="left" w:pos="10992"/>
+          <w:tab w:val="left" w:pos="11908"/>
+          <w:tab w:val="left" w:pos="12824"/>
+          <w:tab w:val="left" w:pos="13740"/>
+          <w:tab w:val="left" w:pos="14656"/>
+        </w:tabs>
+        <w:spacing w:after="0"/>
+        <w:rPr>
+          <w:rFonts w:ascii="Consolas" w:hAnsi="Consolas" w:cs="Courier New"/>
+          <w:color w:val="404040"/>
+          <w:sz w:val="28"/>
+          <w:szCs w:val="18"/>
+        </w:rPr>
+      </w:pPr>
+      <w:r>
+        <w:rPr>
+          <w:rFonts w:ascii="Consolas" w:hAnsi="Consolas" w:cs="Courier New"/>
+          <w:color w:val="404040"/>
+          <w:sz w:val="28"/>
+          <w:szCs w:val="18"/>
+        </w:rPr>
+        <w:t xml:space="preserve">      </w:t>
+      </w:r>
+      <w:r>
+        <w:rPr>
+          <w:rFonts w:ascii="Consolas" w:hAnsi="Consolas" w:cs="Courier New"/>
+          <w:i/>
+          <w:iCs/>
+          <w:color w:val="999988"/>
+          <w:sz w:val="28"/>
+          <w:szCs w:val="18"/>
+        </w:rPr>
+        <w:t># Disable X-Pack security: https://www.elastic.co/guide/en/elasticsearch/reference/5.6/security-settings.html#general-security-settings</w:t>
+      </w:r>
+    </w:p>
+    <w:p>
+      <w:pPr>
+        <w:shd w:val="clear" w:color="auto" w:fill="FFFFFF"/>
+        <w:tabs>
+          <w:tab w:val="left" w:pos="916"/>
+          <w:tab w:val="left" w:pos="1832"/>
+          <w:tab w:val="left" w:pos="2748"/>
+          <w:tab w:val="left" w:pos="3664"/>
+          <w:tab w:val="left" w:pos="4580"/>
+          <w:tab w:val="left" w:pos="5496"/>
+          <w:tab w:val="left" w:pos="6412"/>
+          <w:tab w:val="left" w:pos="7328"/>
+          <w:tab w:val="left" w:pos="8244"/>
+          <w:tab w:val="left" w:pos="9160"/>
+          <w:tab w:val="left" w:pos="10076"/>
+          <w:tab w:val="left" w:pos="10992"/>
+          <w:tab w:val="left" w:pos="11908"/>
+          <w:tab w:val="left" w:pos="12824"/>
+          <w:tab w:val="left" w:pos="13740"/>
+          <w:tab w:val="left" w:pos="14656"/>
+        </w:tabs>
+        <w:spacing w:after="0"/>
+        <w:rPr>
+          <w:rFonts w:ascii="Consolas" w:hAnsi="Consolas" w:cs="Courier New"/>
+          <w:color w:val="404040"/>
+          <w:sz w:val="28"/>
+          <w:szCs w:val="18"/>
+        </w:rPr>
+      </w:pPr>
+      <w:r>
+        <w:rPr>
+          <w:rFonts w:ascii="Consolas" w:hAnsi="Consolas" w:cs="Courier New"/>
+          <w:color w:val="404040"/>
+          <w:sz w:val="28"/>
+          <w:szCs w:val="18"/>
+        </w:rPr>
+        <w:t xml:space="preserve">      </w:t>
+      </w:r>
+      <w:r>
+        <w:rPr>
+          <w:rFonts w:ascii="Consolas" w:hAnsi="Consolas" w:cs="Courier New"/>
+          <w:b/>
+          <w:bCs/>
+          <w:color w:val="404040"/>
+          <w:sz w:val="28"/>
+          <w:szCs w:val="18"/>
+        </w:rPr>
+        <w:t>-</w:t>
+      </w:r>
+      <w:r>
+        <w:rPr>
+          <w:rFonts w:ascii="Consolas" w:hAnsi="Consolas" w:cs="Courier New"/>
+          <w:color w:val="404040"/>
+          <w:sz w:val="28"/>
+          <w:szCs w:val="18"/>
+        </w:rPr>
+        <w:t xml:space="preserve"> </w:t>
+      </w:r>
+      <w:r>
+        <w:rPr>
+          <w:rFonts w:ascii="Consolas" w:hAnsi="Consolas" w:cs="Courier New"/>
+          <w:color w:val="333333"/>
+          <w:sz w:val="28"/>
+          <w:szCs w:val="18"/>
+        </w:rPr>
+        <w:t>xpack</w:t>
+      </w:r>
+      <w:r>
+        <w:rPr>
+          <w:rFonts w:ascii="Consolas" w:hAnsi="Consolas" w:cs="Courier New"/>
+          <w:b/>
+          <w:bCs/>
+          <w:color w:val="404040"/>
+          <w:sz w:val="28"/>
+          <w:szCs w:val="18"/>
+        </w:rPr>
+        <w:t>.</w:t>
+      </w:r>
+      <w:r>
+        <w:rPr>
+          <w:rFonts w:ascii="Consolas" w:hAnsi="Consolas" w:cs="Courier New"/>
+          <w:color w:val="333333"/>
+          <w:sz w:val="28"/>
+          <w:szCs w:val="18"/>
+        </w:rPr>
+        <w:t>security</w:t>
+      </w:r>
+      <w:r>
+        <w:rPr>
+          <w:rFonts w:ascii="Consolas" w:hAnsi="Consolas" w:cs="Courier New"/>
+          <w:b/>
+          <w:bCs/>
+          <w:color w:val="404040"/>
+          <w:sz w:val="28"/>
+          <w:szCs w:val="18"/>
+        </w:rPr>
+        <w:t>.</w:t>
+      </w:r>
+      <w:r>
+        <w:rPr>
+          <w:rFonts w:ascii="Consolas" w:hAnsi="Consolas" w:cs="Courier New"/>
+          <w:color w:val="333333"/>
+          <w:sz w:val="28"/>
+          <w:szCs w:val="18"/>
+        </w:rPr>
+        <w:t>enabled</w:t>
+      </w:r>
+      <w:r>
+        <w:rPr>
+          <w:rFonts w:ascii="Consolas" w:hAnsi="Consolas" w:cs="Courier New"/>
+          <w:b/>
+          <w:bCs/>
+          <w:color w:val="404040"/>
+          <w:sz w:val="28"/>
+          <w:szCs w:val="18"/>
+        </w:rPr>
+        <w:t>=</w:t>
+      </w:r>
+      <w:r>
+        <w:rPr>
+          <w:rFonts w:ascii="Consolas" w:hAnsi="Consolas" w:cs="Courier New"/>
+          <w:color w:val="333333"/>
+          <w:sz w:val="28"/>
+          <w:szCs w:val="18"/>
+        </w:rPr>
+        <w:t>false</w:t>
+      </w:r>
+    </w:p>
+    <w:p>
+      <w:pPr>
+        <w:shd w:val="clear" w:color="auto" w:fill="FFFFFF"/>
+        <w:tabs>
+          <w:tab w:val="left" w:pos="916"/>
+          <w:tab w:val="left" w:pos="1832"/>
+          <w:tab w:val="left" w:pos="2748"/>
+          <w:tab w:val="left" w:pos="3664"/>
+          <w:tab w:val="left" w:pos="4580"/>
+          <w:tab w:val="left" w:pos="5496"/>
+          <w:tab w:val="left" w:pos="6412"/>
+          <w:tab w:val="left" w:pos="7328"/>
+          <w:tab w:val="left" w:pos="8244"/>
+          <w:tab w:val="left" w:pos="9160"/>
+          <w:tab w:val="left" w:pos="10076"/>
+          <w:tab w:val="left" w:pos="10992"/>
+          <w:tab w:val="left" w:pos="11908"/>
+          <w:tab w:val="left" w:pos="12824"/>
+          <w:tab w:val="left" w:pos="13740"/>
+          <w:tab w:val="left" w:pos="14656"/>
+        </w:tabs>
+        <w:spacing w:after="0"/>
+        <w:rPr>
+          <w:rFonts w:ascii="Consolas" w:hAnsi="Consolas" w:cs="Courier New"/>
+          <w:color w:val="404040"/>
+          <w:sz w:val="28"/>
+          <w:szCs w:val="18"/>
+        </w:rPr>
+      </w:pPr>
+      <w:r>
+        <w:rPr>
+          <w:rFonts w:ascii="Consolas" w:hAnsi="Consolas" w:cs="Courier New"/>
+          <w:color w:val="404040"/>
+          <w:sz w:val="28"/>
+          <w:szCs w:val="18"/>
+        </w:rPr>
+        <w:t xml:space="preserve">      </w:t>
+      </w:r>
+      <w:r>
+        <w:rPr>
+          <w:rFonts w:ascii="Consolas" w:hAnsi="Consolas" w:cs="Courier New"/>
+          <w:b/>
+          <w:bCs/>
+          <w:color w:val="404040"/>
+          <w:sz w:val="28"/>
+          <w:szCs w:val="18"/>
+        </w:rPr>
+        <w:t>-</w:t>
+      </w:r>
+      <w:r>
+        <w:rPr>
+          <w:rFonts w:ascii="Consolas" w:hAnsi="Consolas" w:cs="Courier New"/>
+          <w:color w:val="404040"/>
+          <w:sz w:val="28"/>
+          <w:szCs w:val="18"/>
+        </w:rPr>
+        <w:t xml:space="preserve"> </w:t>
+      </w:r>
+      <w:r>
+        <w:rPr>
+          <w:rFonts w:ascii="Consolas" w:hAnsi="Consolas" w:cs="Courier New"/>
+          <w:color w:val="DD1144"/>
+          <w:sz w:val="28"/>
+          <w:szCs w:val="18"/>
+        </w:rPr>
+        <w:t>"ES_JAVA_OPTS=-Xms512m -Xmx512m"</w:t>
+      </w:r>
+    </w:p>
+    <w:p>
+      <w:pPr>
+        <w:shd w:val="clear" w:color="auto" w:fill="FFFFFF"/>
+        <w:tabs>
+          <w:tab w:val="left" w:pos="916"/>
+          <w:tab w:val="left" w:pos="1832"/>
+          <w:tab w:val="left" w:pos="2748"/>
+          <w:tab w:val="left" w:pos="3664"/>
+          <w:tab w:val="left" w:pos="4580"/>
+          <w:tab w:val="left" w:pos="5496"/>
+          <w:tab w:val="left" w:pos="6412"/>
+          <w:tab w:val="left" w:pos="7328"/>
+          <w:tab w:val="left" w:pos="8244"/>
+          <w:tab w:val="left" w:pos="9160"/>
+          <w:tab w:val="left" w:pos="10076"/>
+          <w:tab w:val="left" w:pos="10992"/>
+          <w:tab w:val="left" w:pos="11908"/>
+          <w:tab w:val="left" w:pos="12824"/>
+          <w:tab w:val="left" w:pos="13740"/>
+          <w:tab w:val="left" w:pos="14656"/>
+        </w:tabs>
+        <w:spacing w:after="0"/>
+        <w:rPr>
+          <w:rFonts w:ascii="Consolas" w:hAnsi="Consolas" w:cs="Courier New"/>
+          <w:color w:val="404040"/>
+          <w:sz w:val="28"/>
+          <w:szCs w:val="18"/>
+        </w:rPr>
+      </w:pPr>
+      <w:r>
+        <w:rPr>
+          <w:rFonts w:ascii="Consolas" w:hAnsi="Consolas" w:cs="Courier New"/>
+          <w:color w:val="404040"/>
+          <w:sz w:val="28"/>
+          <w:szCs w:val="18"/>
+        </w:rPr>
+        <w:t xml:space="preserve">    </w:t>
+      </w:r>
+      <w:r>
+        <w:rPr>
+          <w:rFonts w:ascii="Consolas" w:hAnsi="Consolas" w:cs="Courier New"/>
+          <w:color w:val="333333"/>
+          <w:sz w:val="28"/>
+          <w:szCs w:val="18"/>
+        </w:rPr>
+        <w:t>ulimits</w:t>
+      </w:r>
+      <w:r>
+        <w:rPr>
+          <w:rFonts w:ascii="Consolas" w:hAnsi="Consolas" w:cs="Courier New"/>
+          <w:color w:val="404040"/>
+          <w:sz w:val="28"/>
+          <w:szCs w:val="18"/>
+        </w:rPr>
+        <w:t>:</w:t>
+      </w:r>
+    </w:p>
+    <w:p>
+      <w:pPr>
+        <w:shd w:val="clear" w:color="auto" w:fill="FFFFFF"/>
+        <w:tabs>
+          <w:tab w:val="left" w:pos="916"/>
+          <w:tab w:val="left" w:pos="1832"/>
+          <w:tab w:val="left" w:pos="2748"/>
+          <w:tab w:val="left" w:pos="3664"/>
+          <w:tab w:val="left" w:pos="4580"/>
+          <w:tab w:val="left" w:pos="5496"/>
+          <w:tab w:val="left" w:pos="6412"/>
+          <w:tab w:val="left" w:pos="7328"/>
+          <w:tab w:val="left" w:pos="8244"/>
+          <w:tab w:val="left" w:pos="9160"/>
+          <w:tab w:val="left" w:pos="10076"/>
+          <w:tab w:val="left" w:pos="10992"/>
+          <w:tab w:val="left" w:pos="11908"/>
+          <w:tab w:val="left" w:pos="12824"/>
+          <w:tab w:val="left" w:pos="13740"/>
+          <w:tab w:val="left" w:pos="14656"/>
+        </w:tabs>
+        <w:spacing w:after="0"/>
+        <w:rPr>
+          <w:rFonts w:ascii="Consolas" w:hAnsi="Consolas" w:cs="Courier New"/>
+          <w:color w:val="404040"/>
+          <w:sz w:val="28"/>
+          <w:szCs w:val="18"/>
+        </w:rPr>
+      </w:pPr>
+      <w:r>
+        <w:rPr>
+          <w:rFonts w:ascii="Consolas" w:hAnsi="Consolas" w:cs="Courier New"/>
+          <w:color w:val="404040"/>
+          <w:sz w:val="28"/>
+          <w:szCs w:val="18"/>
+        </w:rPr>
+        <w:t xml:space="preserve">      </w:t>
+      </w:r>
+      <w:r>
+        <w:rPr>
+          <w:rFonts w:ascii="Consolas" w:hAnsi="Consolas" w:cs="Courier New"/>
+          <w:color w:val="333333"/>
+          <w:sz w:val="28"/>
+          <w:szCs w:val="18"/>
+        </w:rPr>
+        <w:t>memlock</w:t>
+      </w:r>
+      <w:r>
+        <w:rPr>
+          <w:rFonts w:ascii="Consolas" w:hAnsi="Consolas" w:cs="Courier New"/>
+          <w:color w:val="404040"/>
+          <w:sz w:val="28"/>
+          <w:szCs w:val="18"/>
+        </w:rPr>
+        <w:t>:</w:t>
+      </w:r>
+    </w:p>
+    <w:p>
+      <w:pPr>
+        <w:shd w:val="clear" w:color="auto" w:fill="FFFFFF"/>
+        <w:tabs>
+          <w:tab w:val="left" w:pos="916"/>
+          <w:tab w:val="left" w:pos="1832"/>
+          <w:tab w:val="left" w:pos="2748"/>
+          <w:tab w:val="left" w:pos="3664"/>
+          <w:tab w:val="left" w:pos="4580"/>
+          <w:tab w:val="left" w:pos="5496"/>
+          <w:tab w:val="left" w:pos="6412"/>
+          <w:tab w:val="left" w:pos="7328"/>
+          <w:tab w:val="left" w:pos="8244"/>
+          <w:tab w:val="left" w:pos="9160"/>
+          <w:tab w:val="left" w:pos="10076"/>
+          <w:tab w:val="left" w:pos="10992"/>
+          <w:tab w:val="left" w:pos="11908"/>
+          <w:tab w:val="left" w:pos="12824"/>
+          <w:tab w:val="left" w:pos="13740"/>
+          <w:tab w:val="left" w:pos="14656"/>
+        </w:tabs>
+        <w:spacing w:after="0"/>
+        <w:rPr>
+          <w:rFonts w:ascii="Consolas" w:hAnsi="Consolas" w:cs="Courier New"/>
+          <w:color w:val="404040"/>
+          <w:sz w:val="28"/>
+          <w:szCs w:val="18"/>
+        </w:rPr>
+      </w:pPr>
+      <w:r>
+        <w:rPr>
+          <w:rFonts w:ascii="Consolas" w:hAnsi="Consolas" w:cs="Courier New"/>
+          <w:color w:val="404040"/>
+          <w:sz w:val="28"/>
+          <w:szCs w:val="18"/>
+        </w:rPr>
+        <w:t xml:space="preserve">        </w:t>
+      </w:r>
+      <w:r>
+        <w:rPr>
+          <w:rFonts w:ascii="Consolas" w:hAnsi="Consolas" w:cs="Courier New"/>
+          <w:color w:val="333333"/>
+          <w:sz w:val="28"/>
+          <w:szCs w:val="18"/>
+        </w:rPr>
+        <w:t>soft</w:t>
+      </w:r>
+      <w:r>
+        <w:rPr>
+          <w:rFonts w:ascii="Consolas" w:hAnsi="Consolas" w:cs="Courier New"/>
+          <w:color w:val="404040"/>
+          <w:sz w:val="28"/>
+          <w:szCs w:val="18"/>
+        </w:rPr>
+        <w:t>:</w:t>
+      </w:r>
+      <w:r>
+        <w:rPr>
+          <w:rFonts w:ascii="Consolas" w:hAnsi="Consolas" w:cs="Courier New"/>
+          <w:color w:val="404040"/>
+          <w:sz w:val="28"/>
+          <w:szCs w:val="18"/>
+        </w:rPr>
+        <w:t xml:space="preserve"> </w:t>
+      </w:r>
+      <w:r>
+        <w:rPr>
+          <w:rFonts w:ascii="Consolas" w:hAnsi="Consolas" w:cs="Courier New"/>
+          <w:b/>
+          <w:bCs/>
+          <w:color w:val="404040"/>
+          <w:sz w:val="28"/>
+          <w:szCs w:val="18"/>
+        </w:rPr>
+        <w:t>-</w:t>
+      </w:r>
+      <w:r>
+        <w:rPr>
+          <w:rFonts w:ascii="Consolas" w:hAnsi="Consolas" w:cs="Courier New"/>
+          <w:color w:val="009999"/>
+          <w:sz w:val="28"/>
+          <w:szCs w:val="18"/>
+        </w:rPr>
+        <w:t>1</w:t>
+      </w:r>
+    </w:p>
+    <w:p>
+      <w:pPr>
+        <w:shd w:val="clear" w:color="auto" w:fill="FFFFFF"/>
+        <w:tabs>
+          <w:tab w:val="left" w:pos="916"/>
+          <w:tab w:val="left" w:pos="1832"/>
+          <w:tab w:val="left" w:pos="2748"/>
+          <w:tab w:val="left" w:pos="3664"/>
+          <w:tab w:val="left" w:pos="4580"/>
+          <w:tab w:val="left" w:pos="5496"/>
+          <w:tab w:val="left" w:pos="6412"/>
+          <w:tab w:val="left" w:pos="7328"/>
+          <w:tab w:val="left" w:pos="8244"/>
+          <w:tab w:val="left" w:pos="9160"/>
+          <w:tab w:val="left" w:pos="10076"/>
+          <w:tab w:val="left" w:pos="10992"/>
+          <w:tab w:val="left" w:pos="11908"/>
+          <w:tab w:val="left" w:pos="12824"/>
+          <w:tab w:val="left" w:pos="13740"/>
+          <w:tab w:val="left" w:pos="14656"/>
+        </w:tabs>
+        <w:spacing w:after="0"/>
+        <w:rPr>
+          <w:rFonts w:ascii="Consolas" w:hAnsi="Consolas" w:cs="Courier New"/>
+          <w:color w:val="404040"/>
+          <w:sz w:val="28"/>
+          <w:szCs w:val="18"/>
+        </w:rPr>
+      </w:pPr>
+      <w:r>
+        <w:rPr>
+          <w:rFonts w:ascii="Consolas" w:hAnsi="Consolas" w:cs="Courier New"/>
+          <w:color w:val="404040"/>
+          <w:sz w:val="28"/>
+          <w:szCs w:val="18"/>
+        </w:rPr>
+        <w:t xml:space="preserve">        </w:t>
+      </w:r>
+      <w:r>
+        <w:rPr>
+          <w:rFonts w:ascii="Consolas" w:hAnsi="Consolas" w:cs="Courier New"/>
+          <w:color w:val="333333"/>
+          <w:sz w:val="28"/>
+          <w:szCs w:val="18"/>
+        </w:rPr>
+        <w:t>hard</w:t>
+      </w:r>
+      <w:r>
+        <w:rPr>
+          <w:rFonts w:ascii="Consolas" w:hAnsi="Consolas" w:cs="Courier New"/>
+          <w:color w:val="404040"/>
+          <w:sz w:val="28"/>
+          <w:szCs w:val="18"/>
+        </w:rPr>
+        <w:t>:</w:t>
+      </w:r>
+      <w:r>
+        <w:rPr>
+          <w:rFonts w:ascii="Consolas" w:hAnsi="Consolas" w:cs="Courier New"/>
+          <w:color w:val="404040"/>
+          <w:sz w:val="28"/>
+          <w:szCs w:val="18"/>
+        </w:rPr>
+        <w:t xml:space="preserve"> </w:t>
+      </w:r>
+      <w:r>
+        <w:rPr>
+          <w:rFonts w:ascii="Consolas" w:hAnsi="Consolas" w:cs="Courier New"/>
+          <w:b/>
+          <w:bCs/>
+          <w:color w:val="404040"/>
+          <w:sz w:val="28"/>
+          <w:szCs w:val="18"/>
+        </w:rPr>
+        <w:t>-</w:t>
+      </w:r>
+      <w:r>
+        <w:rPr>
+          <w:rFonts w:ascii="Consolas" w:hAnsi="Consolas" w:cs="Courier New"/>
+          <w:color w:val="009999"/>
+          <w:sz w:val="28"/>
+          <w:szCs w:val="18"/>
+        </w:rPr>
+        <w:t>1</w:t>
+      </w:r>
+    </w:p>
+    <w:p>
+      <w:pPr>
+        <w:shd w:val="clear" w:color="auto" w:fill="FFFFFF"/>
+        <w:tabs>
+          <w:tab w:val="left" w:pos="916"/>
+          <w:tab w:val="left" w:pos="1832"/>
+          <w:tab w:val="left" w:pos="2748"/>
+          <w:tab w:val="left" w:pos="3664"/>
+          <w:tab w:val="left" w:pos="4580"/>
+          <w:tab w:val="left" w:pos="5496"/>
+          <w:tab w:val="left" w:pos="6412"/>
+          <w:tab w:val="left" w:pos="7328"/>
+          <w:tab w:val="left" w:pos="8244"/>
+          <w:tab w:val="left" w:pos="9160"/>
+          <w:tab w:val="left" w:pos="10076"/>
+          <w:tab w:val="left" w:pos="10992"/>
+          <w:tab w:val="left" w:pos="11908"/>
+          <w:tab w:val="left" w:pos="12824"/>
+          <w:tab w:val="left" w:pos="13740"/>
+          <w:tab w:val="left" w:pos="14656"/>
+        </w:tabs>
+        <w:spacing w:after="0"/>
+        <w:rPr>
+          <w:rFonts w:ascii="Consolas" w:hAnsi="Consolas" w:cs="Courier New"/>
+          <w:color w:val="404040"/>
+          <w:sz w:val="28"/>
+          <w:szCs w:val="18"/>
+        </w:rPr>
+      </w:pPr>
+      <w:r>
+        <w:rPr>
+          <w:rFonts w:ascii="Consolas" w:hAnsi="Consolas" w:cs="Courier New"/>
+          <w:color w:val="404040"/>
+          <w:sz w:val="28"/>
+          <w:szCs w:val="18"/>
+        </w:rPr>
+        <w:t xml:space="preserve">    </w:t>
+      </w:r>
+      <w:r>
+        <w:rPr>
+          <w:rFonts w:ascii="Consolas" w:hAnsi="Consolas" w:cs="Courier New"/>
+          <w:color w:val="333333"/>
+          <w:sz w:val="28"/>
+          <w:szCs w:val="18"/>
+        </w:rPr>
+        <w:t>mem_limit</w:t>
+      </w:r>
+      <w:r>
+        <w:rPr>
+          <w:rFonts w:ascii="Consolas" w:hAnsi="Consolas" w:cs="Courier New"/>
+          <w:color w:val="404040"/>
+          <w:sz w:val="28"/>
+          <w:szCs w:val="18"/>
+        </w:rPr>
+        <w:t>:</w:t>
+      </w:r>
+      <w:r>
+        <w:rPr>
+          <w:rFonts w:ascii="Consolas" w:hAnsi="Consolas" w:cs="Courier New"/>
+          <w:color w:val="404040"/>
+          <w:sz w:val="28"/>
+          <w:szCs w:val="18"/>
+        </w:rPr>
+        <w:t xml:space="preserve"> </w:t>
+      </w:r>
+      <w:r>
+        <w:rPr>
+          <w:rFonts w:ascii="Consolas" w:hAnsi="Consolas" w:cs="Courier New"/>
+          <w:color w:val="009999"/>
+          <w:sz w:val="28"/>
+          <w:szCs w:val="18"/>
+        </w:rPr>
+        <w:t>1</w:t>
+      </w:r>
+      <w:r>
+        <w:rPr>
+          <w:rFonts w:ascii="Consolas" w:hAnsi="Consolas" w:cs="Courier New"/>
+          <w:color w:val="333333"/>
+          <w:sz w:val="28"/>
+          <w:szCs w:val="18"/>
+        </w:rPr>
+        <w:t>g</w:t>
+      </w:r>
+    </w:p>
+    <w:p>
+      <w:pPr>
+        <w:shd w:val="clear" w:color="auto" w:fill="FFFFFF"/>
+        <w:tabs>
+          <w:tab w:val="left" w:pos="916"/>
+          <w:tab w:val="left" w:pos="1832"/>
+          <w:tab w:val="left" w:pos="2748"/>
+          <w:tab w:val="left" w:pos="3664"/>
+          <w:tab w:val="left" w:pos="4580"/>
+          <w:tab w:val="left" w:pos="5496"/>
+          <w:tab w:val="left" w:pos="6412"/>
+          <w:tab w:val="left" w:pos="7328"/>
+          <w:tab w:val="left" w:pos="8244"/>
+          <w:tab w:val="left" w:pos="9160"/>
+          <w:tab w:val="left" w:pos="10076"/>
+          <w:tab w:val="left" w:pos="10992"/>
+          <w:tab w:val="left" w:pos="11908"/>
+          <w:tab w:val="left" w:pos="12824"/>
+          <w:tab w:val="left" w:pos="13740"/>
+          <w:tab w:val="left" w:pos="14656"/>
+        </w:tabs>
+        <w:spacing w:after="0"/>
+        <w:rPr>
+          <w:rFonts w:ascii="Consolas" w:hAnsi="Consolas" w:cs="Courier New"/>
+          <w:color w:val="404040"/>
+          <w:sz w:val="28"/>
+          <w:szCs w:val="18"/>
+        </w:rPr>
+      </w:pPr>
+      <w:r>
+        <w:rPr>
+          <w:rFonts w:ascii="Consolas" w:hAnsi="Consolas" w:cs="Courier New"/>
+          <w:color w:val="404040"/>
+          <w:sz w:val="28"/>
+          <w:szCs w:val="18"/>
+        </w:rPr>
+        <w:t xml:space="preserve">  </w:t>
+      </w:r>
+      <w:r>
+        <w:rPr>
+          <w:rFonts w:ascii="Consolas" w:hAnsi="Consolas" w:cs="Courier New"/>
+          <w:i/>
+          <w:iCs/>
+          <w:color w:val="999988"/>
+          <w:sz w:val="28"/>
+          <w:szCs w:val="18"/>
+        </w:rPr>
+        <w:t># Graylog: https://hub.docker.com/r/graylog/graylog/</w:t>
+      </w:r>
+    </w:p>
+    <w:p>
+      <w:pPr>
+        <w:shd w:val="clear" w:color="auto" w:fill="FFFFFF"/>
+        <w:tabs>
+          <w:tab w:val="left" w:pos="916"/>
+          <w:tab w:val="left" w:pos="1832"/>
+          <w:tab w:val="left" w:pos="2748"/>
+          <w:tab w:val="left" w:pos="3664"/>
+          <w:tab w:val="left" w:pos="4580"/>
+          <w:tab w:val="left" w:pos="5496"/>
+          <w:tab w:val="left" w:pos="6412"/>
+          <w:tab w:val="left" w:pos="7328"/>
+          <w:tab w:val="left" w:pos="8244"/>
+          <w:tab w:val="left" w:pos="9160"/>
+          <w:tab w:val="left" w:pos="10076"/>
+          <w:tab w:val="left" w:pos="10992"/>
+          <w:tab w:val="left" w:pos="11908"/>
+          <w:tab w:val="left" w:pos="12824"/>
+          <w:tab w:val="left" w:pos="13740"/>
+          <w:tab w:val="left" w:pos="14656"/>
+        </w:tabs>
+        <w:spacing w:after="0"/>
+        <w:rPr>
+          <w:rFonts w:ascii="Consolas" w:hAnsi="Consolas" w:cs="Courier New"/>
+          <w:color w:val="404040"/>
+          <w:sz w:val="28"/>
+          <w:szCs w:val="18"/>
+        </w:rPr>
+      </w:pPr>
+      <w:r>
+        <w:rPr>
+          <w:rFonts w:ascii="Consolas" w:hAnsi="Consolas" w:cs="Courier New"/>
+          <w:color w:val="404040"/>
+          <w:sz w:val="28"/>
+          <w:szCs w:val="18"/>
+        </w:rPr>
+        <w:t xml:space="preserve">  </w:t>
+      </w:r>
+      <w:r>
+        <w:rPr>
+          <w:rFonts w:ascii="Consolas" w:hAnsi="Consolas" w:cs="Courier New"/>
+          <w:color w:val="333333"/>
+          <w:sz w:val="28"/>
+          <w:szCs w:val="18"/>
+        </w:rPr>
+        <w:t>graylog</w:t>
+      </w:r>
+      <w:r>
+        <w:rPr>
+          <w:rFonts w:ascii="Consolas" w:hAnsi="Consolas" w:cs="Courier New"/>
+          <w:color w:val="404040"/>
+          <w:sz w:val="28"/>
+          <w:szCs w:val="18"/>
+        </w:rPr>
+        <w:t>:</w:t>
+      </w:r>
+    </w:p>
+    <w:p>
+      <w:pPr>
+        <w:shd w:val="clear" w:color="auto" w:fill="FFFFFF"/>
+        <w:tabs>
+          <w:tab w:val="left" w:pos="916"/>
+          <w:tab w:val="left" w:pos="1832"/>
+          <w:tab w:val="left" w:pos="2748"/>
+          <w:tab w:val="left" w:pos="3664"/>
+          <w:tab w:val="left" w:pos="4580"/>
+          <w:tab w:val="left" w:pos="5496"/>
+          <w:tab w:val="left" w:pos="6412"/>
+          <w:tab w:val="left" w:pos="7328"/>
+          <w:tab w:val="left" w:pos="8244"/>
+          <w:tab w:val="left" w:pos="9160"/>
+          <w:tab w:val="left" w:pos="10076"/>
+          <w:tab w:val="left" w:pos="10992"/>
+          <w:tab w:val="left" w:pos="11908"/>
+          <w:tab w:val="left" w:pos="12824"/>
+          <w:tab w:val="left" w:pos="13740"/>
+          <w:tab w:val="left" w:pos="14656"/>
+        </w:tabs>
+        <w:spacing w:after="0"/>
+        <w:rPr>
+          <w:rFonts w:ascii="Consolas" w:hAnsi="Consolas" w:cs="Courier New"/>
+          <w:color w:val="404040"/>
+          <w:sz w:val="28"/>
+          <w:szCs w:val="18"/>
+        </w:rPr>
+      </w:pPr>
+      <w:r>
+        <w:rPr>
+          <w:rFonts w:ascii="Consolas" w:hAnsi="Consolas" w:cs="Courier New"/>
+          <w:color w:val="404040"/>
+          <w:sz w:val="28"/>
+          <w:szCs w:val="18"/>
+        </w:rPr>
+        <w:t xml:space="preserve">    </w:t>
+      </w:r>
+      <w:r>
+        <w:rPr>
+          <w:rFonts w:ascii="Consolas" w:hAnsi="Consolas" w:cs="Courier New"/>
+          <w:color w:val="333333"/>
+          <w:sz w:val="28"/>
+          <w:szCs w:val="18"/>
+        </w:rPr>
+        <w:t>image</w:t>
+      </w:r>
+      <w:r>
+        <w:rPr>
+          <w:rFonts w:ascii="Consolas" w:hAnsi="Consolas" w:cs="Courier New"/>
+          <w:color w:val="404040"/>
+          <w:sz w:val="28"/>
+          <w:szCs w:val="18"/>
+        </w:rPr>
+        <w:t>:</w:t>
+      </w:r>
+      <w:r>
+        <w:rPr>
+          <w:rFonts w:ascii="Consolas" w:hAnsi="Consolas" w:cs="Courier New"/>
+          <w:color w:val="404040"/>
+          <w:sz w:val="28"/>
+          <w:szCs w:val="18"/>
+        </w:rPr>
+        <w:t xml:space="preserve"> </w:t>
+      </w:r>
+      <w:r>
+        <w:rPr>
+          <w:rFonts w:ascii="Consolas" w:hAnsi="Consolas" w:cs="Courier New"/>
+          <w:color w:val="333333"/>
+          <w:sz w:val="28"/>
+          <w:szCs w:val="18"/>
+        </w:rPr>
+        <w:t>graylog</w:t>
+      </w:r>
+      <w:r>
+        <w:rPr>
+          <w:rFonts w:ascii="Consolas" w:hAnsi="Consolas" w:cs="Courier New"/>
+          <w:b/>
+          <w:bCs/>
+          <w:color w:val="404040"/>
+          <w:sz w:val="28"/>
+          <w:szCs w:val="18"/>
+        </w:rPr>
+        <w:t>/</w:t>
+      </w:r>
+      <w:r>
+        <w:rPr>
+          <w:rFonts w:ascii="Consolas" w:hAnsi="Consolas" w:cs="Courier New"/>
+          <w:color w:val="333333"/>
+          <w:sz w:val="28"/>
+          <w:szCs w:val="18"/>
+        </w:rPr>
+        <w:t>graylog</w:t>
+      </w:r>
+      <w:r>
+        <w:rPr>
+          <w:rFonts w:ascii="Consolas" w:hAnsi="Consolas" w:cs="Courier New"/>
+          <w:color w:val="404040"/>
+          <w:sz w:val="28"/>
+          <w:szCs w:val="18"/>
+        </w:rPr>
+        <w:t>:</w:t>
+      </w:r>
+      <w:r>
+        <w:rPr>
+          <w:rFonts w:ascii="Consolas" w:hAnsi="Consolas" w:cs="Courier New"/>
+          <w:color w:val="009999"/>
+          <w:sz w:val="28"/>
+          <w:szCs w:val="18"/>
+        </w:rPr>
+        <w:t>2.4</w:t>
+      </w:r>
+      <w:r>
+        <w:rPr>
+          <w:rFonts w:ascii="Consolas" w:hAnsi="Consolas" w:cs="Courier New"/>
+          <w:b/>
+          <w:bCs/>
+          <w:color w:val="404040"/>
+          <w:sz w:val="28"/>
+          <w:szCs w:val="18"/>
+        </w:rPr>
+        <w:t>.</w:t>
+      </w:r>
+      <w:r>
+        <w:rPr>
+          <w:rFonts w:ascii="Consolas" w:hAnsi="Consolas" w:cs="Courier New"/>
+          <w:color w:val="009999"/>
+          <w:sz w:val="28"/>
+          <w:szCs w:val="18"/>
+        </w:rPr>
+        <w:t>0</w:t>
+      </w:r>
+      <w:r>
+        <w:rPr>
+          <w:rFonts w:ascii="Consolas" w:hAnsi="Consolas" w:cs="Courier New"/>
+          <w:b/>
+          <w:bCs/>
+          <w:color w:val="404040"/>
+          <w:sz w:val="28"/>
+          <w:szCs w:val="18"/>
+        </w:rPr>
+        <w:t>-</w:t>
+      </w:r>
+      <w:r>
+        <w:rPr>
+          <w:rFonts w:ascii="Consolas" w:hAnsi="Consolas" w:cs="Courier New"/>
+          <w:color w:val="009999"/>
+          <w:sz w:val="28"/>
+          <w:szCs w:val="18"/>
+        </w:rPr>
+        <w:t>1</w:t>
+      </w:r>
+    </w:p>
+    <w:p>
+      <w:pPr>
+        <w:shd w:val="clear" w:color="auto" w:fill="FFFFFF"/>
+        <w:tabs>
+          <w:tab w:val="left" w:pos="916"/>
+          <w:tab w:val="left" w:pos="1832"/>
+          <w:tab w:val="left" w:pos="2748"/>
+          <w:tab w:val="left" w:pos="3664"/>
+          <w:tab w:val="left" w:pos="4580"/>
+          <w:tab w:val="left" w:pos="5496"/>
+          <w:tab w:val="left" w:pos="6412"/>
+          <w:tab w:val="left" w:pos="7328"/>
+          <w:tab w:val="left" w:pos="8244"/>
+          <w:tab w:val="left" w:pos="9160"/>
+          <w:tab w:val="left" w:pos="10076"/>
+          <w:tab w:val="left" w:pos="10992"/>
+          <w:tab w:val="left" w:pos="11908"/>
+          <w:tab w:val="left" w:pos="12824"/>
+          <w:tab w:val="left" w:pos="13740"/>
+          <w:tab w:val="left" w:pos="14656"/>
+        </w:tabs>
+        <w:spacing w:after="0"/>
+        <w:rPr>
+          <w:rFonts w:ascii="Consolas" w:hAnsi="Consolas" w:cs="Courier New"/>
+          <w:color w:val="404040"/>
+          <w:sz w:val="28"/>
+          <w:szCs w:val="18"/>
+        </w:rPr>
+      </w:pPr>
+      <w:r>
+        <w:rPr>
+          <w:rFonts w:ascii="Consolas" w:hAnsi="Consolas" w:cs="Courier New"/>
+          <w:color w:val="404040"/>
+          <w:sz w:val="28"/>
+          <w:szCs w:val="18"/>
+        </w:rPr>
+        <w:t xml:space="preserve">    </w:t>
+      </w:r>
+      <w:r>
+        <w:rPr>
+          <w:rFonts w:ascii="Consolas" w:hAnsi="Consolas" w:cs="Courier New"/>
+          <w:color w:val="333333"/>
+          <w:sz w:val="28"/>
+          <w:szCs w:val="18"/>
+        </w:rPr>
+        <w:t>environment</w:t>
+      </w:r>
+      <w:r>
+        <w:rPr>
+          <w:rFonts w:ascii="Consolas" w:hAnsi="Consolas" w:cs="Courier New"/>
+          <w:color w:val="404040"/>
+          <w:sz w:val="28"/>
+          <w:szCs w:val="18"/>
+        </w:rPr>
+        <w:t>:</w:t>
+      </w:r>
+    </w:p>
+    <w:p>
+      <w:pPr>
+        <w:shd w:val="clear" w:color="auto" w:fill="FFFFFF"/>
+        <w:tabs>
+          <w:tab w:val="left" w:pos="916"/>
+          <w:tab w:val="left" w:pos="1832"/>
+          <w:tab w:val="left" w:pos="2748"/>
+          <w:tab w:val="left" w:pos="3664"/>
+          <w:tab w:val="left" w:pos="4580"/>
+          <w:tab w:val="left" w:pos="5496"/>
+          <w:tab w:val="left" w:pos="6412"/>
+          <w:tab w:val="left" w:pos="7328"/>
+          <w:tab w:val="left" w:pos="8244"/>
+          <w:tab w:val="left" w:pos="9160"/>
+          <w:tab w:val="left" w:pos="10076"/>
+          <w:tab w:val="left" w:pos="10992"/>
+          <w:tab w:val="left" w:pos="11908"/>
+          <w:tab w:val="left" w:pos="12824"/>
+          <w:tab w:val="left" w:pos="13740"/>
+          <w:tab w:val="left" w:pos="14656"/>
+        </w:tabs>
+        <w:spacing w:after="0"/>
+        <w:rPr>
+          <w:rFonts w:ascii="Consolas" w:hAnsi="Consolas" w:cs="Courier New"/>
+          <w:color w:val="404040"/>
+          <w:sz w:val="28"/>
+          <w:szCs w:val="18"/>
+        </w:rPr>
+      </w:pPr>
+      <w:r>
+        <w:rPr>
+          <w:rFonts w:ascii="Consolas" w:hAnsi="Consolas" w:cs="Courier New"/>
+          <w:color w:val="404040"/>
+          <w:sz w:val="28"/>
+          <w:szCs w:val="18"/>
+        </w:rPr>
+        <w:t xml:space="preserve">      </w:t>
+      </w:r>
+      <w:r>
+        <w:rPr>
+          <w:rFonts w:ascii="Consolas" w:hAnsi="Consolas" w:cs="Courier New"/>
+          <w:i/>
+          <w:iCs/>
+          <w:color w:val="999988"/>
+          <w:sz w:val="28"/>
+          <w:szCs w:val="18"/>
+        </w:rPr>
+        <w:t># CHANGE ME!</w:t>
+      </w:r>
+    </w:p>
+    <w:p>
+      <w:pPr>
+        <w:shd w:val="clear" w:color="auto" w:fill="FFFFFF"/>
+        <w:tabs>
+          <w:tab w:val="left" w:pos="916"/>
+          <w:tab w:val="left" w:pos="1832"/>
+          <w:tab w:val="left" w:pos="2748"/>
+          <w:tab w:val="left" w:pos="3664"/>
+          <w:tab w:val="left" w:pos="4580"/>
+          <w:tab w:val="left" w:pos="5496"/>
+          <w:tab w:val="left" w:pos="6412"/>
+          <w:tab w:val="left" w:pos="7328"/>
+          <w:tab w:val="left" w:pos="8244"/>
+          <w:tab w:val="left" w:pos="9160"/>
+          <w:tab w:val="left" w:pos="10076"/>
+          <w:tab w:val="left" w:pos="10992"/>
+          <w:tab w:val="left" w:pos="11908"/>
+          <w:tab w:val="left" w:pos="12824"/>
+          <w:tab w:val="left" w:pos="13740"/>
+          <w:tab w:val="left" w:pos="14656"/>
+        </w:tabs>
+        <w:spacing w:after="0"/>
+        <w:rPr>
+          <w:rFonts w:ascii="Consolas" w:hAnsi="Consolas" w:cs="Courier New"/>
+          <w:color w:val="404040"/>
+          <w:sz w:val="28"/>
+          <w:szCs w:val="18"/>
+        </w:rPr>
+      </w:pPr>
+      <w:r>
+        <w:rPr>
+          <w:rFonts w:ascii="Consolas" w:hAnsi="Consolas" w:cs="Courier New"/>
+          <w:color w:val="404040"/>
+          <w:sz w:val="28"/>
+          <w:szCs w:val="18"/>
+        </w:rPr>
+        <w:t xml:space="preserve">      </w:t>
+      </w:r>
+      <w:r>
+        <w:rPr>
+          <w:rFonts w:ascii="Consolas" w:hAnsi="Consolas" w:cs="Courier New"/>
+          <w:b/>
+          <w:bCs/>
+          <w:color w:val="404040"/>
+          <w:sz w:val="28"/>
+          <w:szCs w:val="18"/>
+        </w:rPr>
+        <w:t>-</w:t>
+      </w:r>
+      <w:r>
+        <w:rPr>
+          <w:rFonts w:ascii="Consolas" w:hAnsi="Consolas" w:cs="Courier New"/>
+          <w:color w:val="404040"/>
+          <w:sz w:val="28"/>
+          <w:szCs w:val="18"/>
+        </w:rPr>
+        <w:t xml:space="preserve"> </w:t>
+      </w:r>
+      <w:r>
+        <w:rPr>
+          <w:rFonts w:ascii="Consolas" w:hAnsi="Consolas" w:cs="Courier New"/>
+          <w:color w:val="333333"/>
+          <w:sz w:val="28"/>
+          <w:szCs w:val="18"/>
+        </w:rPr>
+        <w:t>GRAYLOG_PASSWORD_SECRET</w:t>
+      </w:r>
+      <w:r>
+        <w:rPr>
+          <w:rFonts w:ascii="Consolas" w:hAnsi="Consolas" w:cs="Courier New"/>
+          <w:b/>
+          <w:bCs/>
+          <w:color w:val="404040"/>
+          <w:sz w:val="28"/>
+          <w:szCs w:val="18"/>
+        </w:rPr>
+        <w:t>=</w:t>
+      </w:r>
+      <w:r>
+        <w:rPr>
+          <w:rFonts w:ascii="Consolas" w:hAnsi="Consolas" w:cs="Courier New"/>
+          <w:color w:val="333333"/>
+          <w:sz w:val="28"/>
+          <w:szCs w:val="18"/>
+        </w:rPr>
+        <w:t>somepasswordpepper</w:t>
+      </w:r>
+    </w:p>
+    <w:p>
+      <w:pPr>
+        <w:shd w:val="clear" w:color="auto" w:fill="FFFFFF"/>
+        <w:tabs>
+          <w:tab w:val="left" w:pos="916"/>
+          <w:tab w:val="left" w:pos="1832"/>
+          <w:tab w:val="left" w:pos="2748"/>
+          <w:tab w:val="left" w:pos="3664"/>
+          <w:tab w:val="left" w:pos="4580"/>
+          <w:tab w:val="left" w:pos="5496"/>
+          <w:tab w:val="left" w:pos="6412"/>
+          <w:tab w:val="left" w:pos="7328"/>
+          <w:tab w:val="left" w:pos="8244"/>
+          <w:tab w:val="left" w:pos="9160"/>
+          <w:tab w:val="left" w:pos="10076"/>
+          <w:tab w:val="left" w:pos="10992"/>
+          <w:tab w:val="left" w:pos="11908"/>
+          <w:tab w:val="left" w:pos="12824"/>
+          <w:tab w:val="left" w:pos="13740"/>
+          <w:tab w:val="left" w:pos="14656"/>
+        </w:tabs>
+        <w:spacing w:after="0"/>
+        <w:rPr>
+          <w:rFonts w:ascii="Consolas" w:hAnsi="Consolas" w:cs="Courier New"/>
+          <w:color w:val="404040"/>
+          <w:sz w:val="28"/>
+          <w:szCs w:val="18"/>
+        </w:rPr>
+      </w:pPr>
+      <w:r>
+        <w:rPr>
+          <w:rFonts w:ascii="Consolas" w:hAnsi="Consolas" w:cs="Courier New"/>
+          <w:color w:val="404040"/>
+          <w:sz w:val="28"/>
+          <w:szCs w:val="18"/>
+        </w:rPr>
+        <w:t xml:space="preserve">      </w:t>
+      </w:r>
+      <w:r>
+        <w:rPr>
+          <w:rFonts w:ascii="Consolas" w:hAnsi="Consolas" w:cs="Courier New"/>
+          <w:i/>
+          <w:iCs/>
+          <w:color w:val="999988"/>
+          <w:sz w:val="28"/>
+          <w:szCs w:val="18"/>
+        </w:rPr>
+        <w:t># Password: admin</w:t>
+      </w:r>
+    </w:p>
+    <w:p>
+      <w:pPr>
+        <w:shd w:val="clear" w:color="auto" w:fill="FFFFFF"/>
+        <w:tabs>
+          <w:tab w:val="left" w:pos="916"/>
+          <w:tab w:val="left" w:pos="1832"/>
+          <w:tab w:val="left" w:pos="2748"/>
+          <w:tab w:val="left" w:pos="3664"/>
+          <w:tab w:val="left" w:pos="4580"/>
+          <w:tab w:val="left" w:pos="5496"/>
+          <w:tab w:val="left" w:pos="6412"/>
+          <w:tab w:val="left" w:pos="7328"/>
+          <w:tab w:val="left" w:pos="8244"/>
+          <w:tab w:val="left" w:pos="9160"/>
+          <w:tab w:val="left" w:pos="10076"/>
+          <w:tab w:val="left" w:pos="10992"/>
+          <w:tab w:val="left" w:pos="11908"/>
+          <w:tab w:val="left" w:pos="12824"/>
+          <w:tab w:val="left" w:pos="13740"/>
+          <w:tab w:val="left" w:pos="14656"/>
+        </w:tabs>
+        <w:spacing w:after="0"/>
+        <w:rPr>
+          <w:rFonts w:ascii="Consolas" w:hAnsi="Consolas" w:cs="Courier New"/>
+          <w:color w:val="404040"/>
+          <w:sz w:val="28"/>
+          <w:szCs w:val="18"/>
+        </w:rPr>
+      </w:pPr>
+      <w:r>
+        <w:rPr>
+          <w:rFonts w:ascii="Consolas" w:hAnsi="Consolas" w:cs="Courier New"/>
+          <w:color w:val="404040"/>
+          <w:sz w:val="28"/>
+          <w:szCs w:val="18"/>
+        </w:rPr>
+        <w:t xml:space="preserve">      </w:t>
+      </w:r>
+      <w:r>
+        <w:rPr>
+          <w:rFonts w:ascii="Consolas" w:hAnsi="Consolas" w:cs="Courier New"/>
+          <w:b/>
+          <w:bCs/>
+          <w:color w:val="404040"/>
+          <w:sz w:val="28"/>
+          <w:szCs w:val="18"/>
+        </w:rPr>
+        <w:t>-</w:t>
+      </w:r>
+      <w:r>
+        <w:rPr>
+          <w:rFonts w:ascii="Consolas" w:hAnsi="Consolas" w:cs="Courier New"/>
+          <w:color w:val="404040"/>
+          <w:sz w:val="28"/>
+          <w:szCs w:val="18"/>
+        </w:rPr>
+        <w:t xml:space="preserve"> </w:t>
+      </w:r>
+      <w:r>
+        <w:rPr>
+          <w:rFonts w:ascii="Consolas" w:hAnsi="Consolas" w:cs="Courier New"/>
+          <w:color w:val="333333"/>
+          <w:sz w:val="28"/>
+          <w:szCs w:val="18"/>
+        </w:rPr>
+        <w:t>GRAYLOG_ROOT_PASSWORD_SHA2</w:t>
+      </w:r>
+      <w:r>
+        <w:rPr>
+          <w:rFonts w:ascii="Consolas" w:hAnsi="Consolas" w:cs="Courier New"/>
+          <w:b/>
+          <w:bCs/>
+          <w:color w:val="404040"/>
+          <w:sz w:val="28"/>
+          <w:szCs w:val="18"/>
+        </w:rPr>
+        <w:t>=</w:t>
+      </w:r>
+      <w:r>
+        <w:rPr>
+          <w:rFonts w:ascii="Consolas" w:hAnsi="Consolas" w:cs="Courier New"/>
+          <w:color w:val="009999"/>
+          <w:sz w:val="28"/>
+          <w:szCs w:val="18"/>
+        </w:rPr>
+        <w:t>8</w:t>
+      </w:r>
+      <w:r>
+        <w:rPr>
+          <w:rFonts w:ascii="Consolas" w:hAnsi="Consolas" w:cs="Courier New"/>
+          <w:color w:val="333333"/>
+          <w:sz w:val="28"/>
+          <w:szCs w:val="18"/>
+        </w:rPr>
+        <w:t>c6976e5b5410415bde908bd4dee15dfb167a9c873fc4bb8a81f6f2ab448a918</w:t>
+      </w:r>
+    </w:p>
+    <w:p>
+      <w:pPr>
+        <w:shd w:val="clear" w:color="auto" w:fill="FFFFFF"/>
+        <w:tabs>
+          <w:tab w:val="left" w:pos="916"/>
+          <w:tab w:val="left" w:pos="1832"/>
+          <w:tab w:val="left" w:pos="2748"/>
+          <w:tab w:val="left" w:pos="3664"/>
+          <w:tab w:val="left" w:pos="4580"/>
+          <w:tab w:val="left" w:pos="5496"/>
+          <w:tab w:val="left" w:pos="6412"/>
+          <w:tab w:val="left" w:pos="7328"/>
+          <w:tab w:val="left" w:pos="8244"/>
+          <w:tab w:val="left" w:pos="9160"/>
+          <w:tab w:val="left" w:pos="10076"/>
+          <w:tab w:val="left" w:pos="10992"/>
+          <w:tab w:val="left" w:pos="11908"/>
+          <w:tab w:val="left" w:pos="12824"/>
+          <w:tab w:val="left" w:pos="13740"/>
+          <w:tab w:val="left" w:pos="14656"/>
+        </w:tabs>
+        <w:spacing w:after="0"/>
+        <w:rPr>
+          <w:rFonts w:ascii="Consolas" w:hAnsi="Consolas" w:cs="Courier New"/>
+          <w:color w:val="404040"/>
+          <w:sz w:val="28"/>
+          <w:szCs w:val="18"/>
+        </w:rPr>
+      </w:pPr>
+      <w:r>
+        <w:rPr>
+          <w:rFonts w:ascii="Consolas" w:hAnsi="Consolas" w:cs="Courier New"/>
+          <w:color w:val="404040"/>
+          <w:sz w:val="28"/>
+          <w:szCs w:val="18"/>
+        </w:rPr>
+        <w:t xml:space="preserve">      </w:t>
+      </w:r>
+      <w:r>
+        <w:rPr>
+          <w:rFonts w:ascii="Consolas" w:hAnsi="Consolas" w:cs="Courier New"/>
+          <w:b/>
+          <w:bCs/>
+          <w:color w:val="404040"/>
+          <w:sz w:val="28"/>
+          <w:szCs w:val="18"/>
+        </w:rPr>
+        <w:t>-</w:t>
+      </w:r>
+      <w:r>
+        <w:rPr>
+          <w:rFonts w:ascii="Consolas" w:hAnsi="Consolas" w:cs="Courier New"/>
+          <w:color w:val="404040"/>
+          <w:sz w:val="28"/>
+          <w:szCs w:val="18"/>
+        </w:rPr>
+        <w:t xml:space="preserve"> </w:t>
+      </w:r>
+      <w:r>
+        <w:rPr>
+          <w:rFonts w:ascii="Consolas" w:hAnsi="Consolas" w:cs="Courier New"/>
+          <w:color w:val="333333"/>
+          <w:sz w:val="28"/>
+          <w:szCs w:val="18"/>
+        </w:rPr>
+        <w:t>GRAYLOG_WEB_ENDPOINT_URI</w:t>
+      </w:r>
+      <w:r>
+        <w:rPr>
+          <w:rFonts w:ascii="Consolas" w:hAnsi="Consolas" w:cs="Courier New"/>
+          <w:b/>
+          <w:bCs/>
+          <w:color w:val="404040"/>
+          <w:sz w:val="28"/>
+          <w:szCs w:val="18"/>
+        </w:rPr>
+        <w:t>=</w:t>
+      </w:r>
+      <w:r>
+        <w:rPr>
+          <w:rFonts w:ascii="Consolas" w:hAnsi="Consolas" w:cs="Courier New"/>
+          <w:color w:val="333333"/>
+          <w:sz w:val="28"/>
+          <w:szCs w:val="18"/>
+        </w:rPr>
+        <w:t>http</w:t>
+      </w:r>
+      <w:r>
+        <w:rPr>
+          <w:rFonts w:ascii="Consolas" w:hAnsi="Consolas" w:cs="Courier New"/>
+          <w:color w:val="404040"/>
+          <w:sz w:val="28"/>
+          <w:szCs w:val="18"/>
+        </w:rPr>
+        <w:t>:</w:t>
+      </w:r>
+      <w:r>
+        <w:rPr>
+          <w:rFonts w:ascii="Consolas" w:hAnsi="Consolas" w:cs="Courier New"/>
+          <w:b/>
+          <w:bCs/>
+          <w:color w:val="404040"/>
+          <w:sz w:val="28"/>
+          <w:szCs w:val="18"/>
+        </w:rPr>
+        <w:t>//</w:t>
+      </w:r>
+      <w:r>
+        <w:rPr>
+          <w:rFonts w:ascii="Consolas" w:hAnsi="Consolas" w:cs="Courier New"/>
+          <w:color w:val="009999"/>
+          <w:sz w:val="28"/>
+          <w:szCs w:val="18"/>
+        </w:rPr>
+        <w:t>127.0</w:t>
+      </w:r>
+      <w:r>
+        <w:rPr>
+          <w:rFonts w:ascii="Consolas" w:hAnsi="Consolas" w:cs="Courier New"/>
+          <w:b/>
+          <w:bCs/>
+          <w:color w:val="404040"/>
+          <w:sz w:val="28"/>
+          <w:szCs w:val="18"/>
+        </w:rPr>
+        <w:t>.</w:t>
+      </w:r>
+      <w:r>
+        <w:rPr>
+          <w:rFonts w:ascii="Consolas" w:hAnsi="Consolas" w:cs="Courier New"/>
+          <w:color w:val="009999"/>
+          <w:sz w:val="28"/>
+          <w:szCs w:val="18"/>
+        </w:rPr>
+        <w:t>0.1</w:t>
+      </w:r>
+      <w:r>
+        <w:rPr>
+          <w:rFonts w:ascii="Consolas" w:hAnsi="Consolas" w:cs="Courier New"/>
+          <w:color w:val="404040"/>
+          <w:sz w:val="28"/>
+          <w:szCs w:val="18"/>
+        </w:rPr>
+        <w:t>:</w:t>
+      </w:r>
+      <w:r>
+        <w:rPr>
+          <w:rFonts w:ascii="Consolas" w:hAnsi="Consolas" w:cs="Courier New"/>
+          <w:color w:val="009999"/>
+          <w:sz w:val="28"/>
+          <w:szCs w:val="18"/>
+        </w:rPr>
+        <w:t>9000</w:t>
+      </w:r>
+      <w:r>
+        <w:rPr>
+          <w:rFonts w:ascii="Consolas" w:hAnsi="Consolas" w:cs="Courier New"/>
+          <w:b/>
+          <w:bCs/>
+          <w:color w:val="404040"/>
+          <w:sz w:val="28"/>
+          <w:szCs w:val="18"/>
+        </w:rPr>
+        <w:t>/</w:t>
+      </w:r>
+      <w:r>
+        <w:rPr>
+          <w:rFonts w:ascii="Consolas" w:hAnsi="Consolas" w:cs="Courier New"/>
+          <w:color w:val="333333"/>
+          <w:sz w:val="28"/>
+          <w:szCs w:val="18"/>
+        </w:rPr>
+        <w:t>api</w:t>
+      </w:r>
+    </w:p>
+    <w:p>
+      <w:pPr>
+        <w:shd w:val="clear" w:color="auto" w:fill="FFFFFF"/>
+        <w:tabs>
+          <w:tab w:val="left" w:pos="916"/>
+          <w:tab w:val="left" w:pos="1832"/>
+          <w:tab w:val="left" w:pos="2748"/>
+          <w:tab w:val="left" w:pos="3664"/>
+          <w:tab w:val="left" w:pos="4580"/>
+          <w:tab w:val="left" w:pos="5496"/>
+          <w:tab w:val="left" w:pos="6412"/>
+          <w:tab w:val="left" w:pos="7328"/>
+          <w:tab w:val="left" w:pos="8244"/>
+          <w:tab w:val="left" w:pos="9160"/>
+          <w:tab w:val="left" w:pos="10076"/>
+          <w:tab w:val="left" w:pos="10992"/>
+          <w:tab w:val="left" w:pos="11908"/>
+          <w:tab w:val="left" w:pos="12824"/>
+          <w:tab w:val="left" w:pos="13740"/>
+          <w:tab w:val="left" w:pos="14656"/>
+        </w:tabs>
+        <w:spacing w:after="0"/>
+        <w:rPr>
+          <w:rFonts w:ascii="Consolas" w:hAnsi="Consolas" w:cs="Courier New"/>
+          <w:color w:val="404040"/>
+          <w:sz w:val="28"/>
+          <w:szCs w:val="18"/>
+        </w:rPr>
+      </w:pPr>
+      <w:r>
+        <w:rPr>
+          <w:rFonts w:ascii="Consolas" w:hAnsi="Consolas" w:cs="Courier New"/>
+          <w:color w:val="404040"/>
+          <w:sz w:val="28"/>
+          <w:szCs w:val="18"/>
+        </w:rPr>
+        <w:t xml:space="preserve">    </w:t>
+      </w:r>
+      <w:r>
+        <w:rPr>
+          <w:rFonts w:ascii="Consolas" w:hAnsi="Consolas" w:cs="Courier New"/>
+          <w:color w:val="333333"/>
+          <w:sz w:val="28"/>
+          <w:szCs w:val="18"/>
+        </w:rPr>
+        <w:t>links</w:t>
+      </w:r>
+      <w:r>
+        <w:rPr>
+          <w:rFonts w:ascii="Consolas" w:hAnsi="Consolas" w:cs="Courier New"/>
+          <w:color w:val="404040"/>
+          <w:sz w:val="28"/>
+          <w:szCs w:val="18"/>
+        </w:rPr>
+        <w:t>:</w:t>
+      </w:r>
+    </w:p>
+    <w:p>
+      <w:pPr>
+        <w:shd w:val="clear" w:color="auto" w:fill="FFFFFF"/>
+        <w:tabs>
+          <w:tab w:val="left" w:pos="916"/>
+          <w:tab w:val="left" w:pos="1832"/>
+          <w:tab w:val="left" w:pos="2748"/>
+          <w:tab w:val="left" w:pos="3664"/>
+          <w:tab w:val="left" w:pos="4580"/>
+          <w:tab w:val="left" w:pos="5496"/>
+          <w:tab w:val="left" w:pos="6412"/>
+          <w:tab w:val="left" w:pos="7328"/>
+          <w:tab w:val="left" w:pos="8244"/>
+          <w:tab w:val="left" w:pos="9160"/>
+          <w:tab w:val="left" w:pos="10076"/>
+          <w:tab w:val="left" w:pos="10992"/>
+          <w:tab w:val="left" w:pos="11908"/>
+          <w:tab w:val="left" w:pos="12824"/>
+          <w:tab w:val="left" w:pos="13740"/>
+          <w:tab w:val="left" w:pos="14656"/>
+        </w:tabs>
+        <w:spacing w:after="0"/>
+        <w:rPr>
+          <w:rFonts w:ascii="Consolas" w:hAnsi="Consolas" w:cs="Courier New"/>
+          <w:color w:val="404040"/>
+          <w:sz w:val="28"/>
+          <w:szCs w:val="18"/>
+        </w:rPr>
+      </w:pPr>
+      <w:r>
+        <w:rPr>
+          <w:rFonts w:ascii="Consolas" w:hAnsi="Consolas" w:cs="Courier New"/>
+          <w:color w:val="404040"/>
+          <w:sz w:val="28"/>
+          <w:szCs w:val="18"/>
+        </w:rPr>
+        <w:t xml:space="preserve">      </w:t>
+      </w:r>
+      <w:r>
+        <w:rPr>
+          <w:rFonts w:ascii="Consolas" w:hAnsi="Consolas" w:cs="Courier New"/>
+          <w:b/>
+          <w:bCs/>
+          <w:color w:val="404040"/>
+          <w:sz w:val="28"/>
+          <w:szCs w:val="18"/>
+        </w:rPr>
+        <w:t>-</w:t>
+      </w:r>
+      <w:r>
+        <w:rPr>
+          <w:rFonts w:ascii="Consolas" w:hAnsi="Consolas" w:cs="Courier New"/>
+          <w:color w:val="404040"/>
+          <w:sz w:val="28"/>
+          <w:szCs w:val="18"/>
+        </w:rPr>
+        <w:t xml:space="preserve"> </w:t>
+      </w:r>
+      <w:r>
+        <w:rPr>
+          <w:rFonts w:ascii="Consolas" w:hAnsi="Consolas" w:cs="Courier New"/>
+          <w:color w:val="333333"/>
+          <w:sz w:val="28"/>
+          <w:szCs w:val="18"/>
+        </w:rPr>
+        <w:t>mongodb</w:t>
+      </w:r>
+      <w:r>
+        <w:rPr>
+          <w:rFonts w:ascii="Consolas" w:hAnsi="Consolas" w:cs="Courier New"/>
+          <w:color w:val="404040"/>
+          <w:sz w:val="28"/>
+          <w:szCs w:val="18"/>
+        </w:rPr>
+        <w:t>:</w:t>
+      </w:r>
+      <w:r>
+        <w:rPr>
+          <w:rFonts w:ascii="Consolas" w:hAnsi="Consolas" w:cs="Courier New"/>
+          <w:color w:val="333333"/>
+          <w:sz w:val="28"/>
+          <w:szCs w:val="18"/>
+        </w:rPr>
+        <w:t>mongo</w:t>
+      </w:r>
+    </w:p>
+    <w:p>
+      <w:pPr>
+        <w:shd w:val="clear" w:color="auto" w:fill="FFFFFF"/>
+        <w:tabs>
+          <w:tab w:val="left" w:pos="916"/>
+          <w:tab w:val="left" w:pos="1832"/>
+          <w:tab w:val="left" w:pos="2748"/>
+          <w:tab w:val="left" w:pos="3664"/>
+          <w:tab w:val="left" w:pos="4580"/>
+          <w:tab w:val="left" w:pos="5496"/>
+          <w:tab w:val="left" w:pos="6412"/>
+          <w:tab w:val="left" w:pos="7328"/>
+          <w:tab w:val="left" w:pos="8244"/>
+          <w:tab w:val="left" w:pos="9160"/>
+          <w:tab w:val="left" w:pos="10076"/>
+          <w:tab w:val="left" w:pos="10992"/>
+          <w:tab w:val="left" w:pos="11908"/>
+          <w:tab w:val="left" w:pos="12824"/>
+          <w:tab w:val="left" w:pos="13740"/>
+          <w:tab w:val="left" w:pos="14656"/>
+        </w:tabs>
+        <w:spacing w:after="0"/>
+        <w:rPr>
+          <w:rFonts w:ascii="Consolas" w:hAnsi="Consolas" w:cs="Courier New"/>
+          <w:color w:val="404040"/>
+          <w:sz w:val="28"/>
+          <w:szCs w:val="18"/>
+        </w:rPr>
+      </w:pPr>
+      <w:r>
+        <w:rPr>
+          <w:rFonts w:ascii="Consolas" w:hAnsi="Consolas" w:cs="Courier New"/>
+          <w:color w:val="404040"/>
+          <w:sz w:val="28"/>
+          <w:szCs w:val="18"/>
+        </w:rPr>
+        <w:t xml:space="preserve">      </w:t>
+      </w:r>
+      <w:r>
+        <w:rPr>
+          <w:rFonts w:ascii="Consolas" w:hAnsi="Consolas" w:cs="Courier New"/>
+          <w:b/>
+          <w:bCs/>
+          <w:color w:val="404040"/>
+          <w:sz w:val="28"/>
+          <w:szCs w:val="18"/>
+        </w:rPr>
+        <w:t>-</w:t>
+      </w:r>
+      <w:r>
+        <w:rPr>
+          <w:rFonts w:ascii="Consolas" w:hAnsi="Consolas" w:cs="Courier New"/>
+          <w:color w:val="404040"/>
+          <w:sz w:val="28"/>
+          <w:szCs w:val="18"/>
+        </w:rPr>
+        <w:t xml:space="preserve"> </w:t>
+      </w:r>
+      <w:r>
+        <w:rPr>
+          <w:rFonts w:ascii="Consolas" w:hAnsi="Consolas" w:cs="Courier New"/>
+          <w:color w:val="333333"/>
+          <w:sz w:val="28"/>
+          <w:szCs w:val="18"/>
+        </w:rPr>
+        <w:t>elasticsearch</w:t>
+      </w:r>
+    </w:p>
+    <w:p>
+      <w:pPr>
+        <w:shd w:val="clear" w:color="auto" w:fill="FFFFFF"/>
+        <w:tabs>
+          <w:tab w:val="left" w:pos="916"/>
+          <w:tab w:val="left" w:pos="1832"/>
+          <w:tab w:val="left" w:pos="2748"/>
+          <w:tab w:val="left" w:pos="3664"/>
+          <w:tab w:val="left" w:pos="4580"/>
+          <w:tab w:val="left" w:pos="5496"/>
+          <w:tab w:val="left" w:pos="6412"/>
+          <w:tab w:val="left" w:pos="7328"/>
+          <w:tab w:val="left" w:pos="8244"/>
+          <w:tab w:val="left" w:pos="9160"/>
+          <w:tab w:val="left" w:pos="10076"/>
+          <w:tab w:val="left" w:pos="10992"/>
+          <w:tab w:val="left" w:pos="11908"/>
+          <w:tab w:val="left" w:pos="12824"/>
+          <w:tab w:val="left" w:pos="13740"/>
+          <w:tab w:val="left" w:pos="14656"/>
+        </w:tabs>
+        <w:spacing w:after="0"/>
+        <w:rPr>
+          <w:rFonts w:ascii="Consolas" w:hAnsi="Consolas" w:cs="Courier New"/>
+          <w:color w:val="404040"/>
+          <w:sz w:val="28"/>
+          <w:szCs w:val="18"/>
+        </w:rPr>
+      </w:pPr>
+      <w:r>
+        <w:rPr>
+          <w:rFonts w:ascii="Consolas" w:hAnsi="Consolas" w:cs="Courier New"/>
+          <w:color w:val="404040"/>
+          <w:sz w:val="28"/>
+          <w:szCs w:val="18"/>
+        </w:rPr>
+        <w:t xml:space="preserve">    </w:t>
+      </w:r>
+      <w:r>
+        <w:rPr>
+          <w:rFonts w:ascii="Consolas" w:hAnsi="Consolas" w:cs="Courier New"/>
+          <w:color w:val="333333"/>
+          <w:sz w:val="28"/>
+          <w:szCs w:val="18"/>
+        </w:rPr>
+        <w:t>depends_on</w:t>
+      </w:r>
+      <w:r>
+        <w:rPr>
+          <w:rFonts w:ascii="Consolas" w:hAnsi="Consolas" w:cs="Courier New"/>
+          <w:color w:val="404040"/>
+          <w:sz w:val="28"/>
+          <w:szCs w:val="18"/>
+        </w:rPr>
+        <w:t>:</w:t>
+      </w:r>
+    </w:p>
+    <w:p>
+      <w:pPr>
+        <w:shd w:val="clear" w:color="auto" w:fill="FFFFFF"/>
+        <w:tabs>
+          <w:tab w:val="left" w:pos="916"/>
+          <w:tab w:val="left" w:pos="1832"/>
+          <w:tab w:val="left" w:pos="2748"/>
+          <w:tab w:val="left" w:pos="3664"/>
+          <w:tab w:val="left" w:pos="4580"/>
+          <w:tab w:val="left" w:pos="5496"/>
+          <w:tab w:val="left" w:pos="6412"/>
+          <w:tab w:val="left" w:pos="7328"/>
+          <w:tab w:val="left" w:pos="8244"/>
+          <w:tab w:val="left" w:pos="9160"/>
+          <w:tab w:val="left" w:pos="10076"/>
+          <w:tab w:val="left" w:pos="10992"/>
+          <w:tab w:val="left" w:pos="11908"/>
+          <w:tab w:val="left" w:pos="12824"/>
+          <w:tab w:val="left" w:pos="13740"/>
+          <w:tab w:val="left" w:pos="14656"/>
+        </w:tabs>
+        <w:spacing w:after="0"/>
+        <w:rPr>
+          <w:rFonts w:ascii="Consolas" w:hAnsi="Consolas" w:cs="Courier New"/>
+          <w:color w:val="404040"/>
+          <w:sz w:val="28"/>
+          <w:szCs w:val="18"/>
+        </w:rPr>
+      </w:pPr>
+      <w:r>
+        <w:rPr>
+          <w:rFonts w:ascii="Consolas" w:hAnsi="Consolas" w:cs="Courier New"/>
+          <w:color w:val="404040"/>
+          <w:sz w:val="28"/>
+          <w:szCs w:val="18"/>
+        </w:rPr>
+        <w:t xml:space="preserve">      </w:t>
+      </w:r>
+      <w:r>
+        <w:rPr>
+          <w:rFonts w:ascii="Consolas" w:hAnsi="Consolas" w:cs="Courier New"/>
+          <w:b/>
+          <w:bCs/>
+          <w:color w:val="404040"/>
+          <w:sz w:val="28"/>
+          <w:szCs w:val="18"/>
+        </w:rPr>
+        <w:t>-</w:t>
+      </w:r>
+      <w:r>
+        <w:rPr>
+          <w:rFonts w:ascii="Consolas" w:hAnsi="Consolas" w:cs="Courier New"/>
+          <w:color w:val="404040"/>
+          <w:sz w:val="28"/>
+          <w:szCs w:val="18"/>
+        </w:rPr>
+        <w:t xml:space="preserve"> </w:t>
+      </w:r>
+      <w:r>
+        <w:rPr>
+          <w:rFonts w:ascii="Consolas" w:hAnsi="Consolas" w:cs="Courier New"/>
+          <w:color w:val="333333"/>
+          <w:sz w:val="28"/>
+          <w:szCs w:val="18"/>
+        </w:rPr>
+        <w:t>mongodb</w:t>
+      </w:r>
+    </w:p>
+    <w:p>
+      <w:pPr>
+        <w:shd w:val="clear" w:color="auto" w:fill="FFFFFF"/>
+        <w:tabs>
+          <w:tab w:val="left" w:pos="916"/>
+          <w:tab w:val="left" w:pos="1832"/>
+          <w:tab w:val="left" w:pos="2748"/>
+          <w:tab w:val="left" w:pos="3664"/>
+          <w:tab w:val="left" w:pos="4580"/>
+          <w:tab w:val="left" w:pos="5496"/>
+          <w:tab w:val="left" w:pos="6412"/>
+          <w:tab w:val="left" w:pos="7328"/>
+          <w:tab w:val="left" w:pos="8244"/>
+          <w:tab w:val="left" w:pos="9160"/>
+          <w:tab w:val="left" w:pos="10076"/>
+          <w:tab w:val="left" w:pos="10992"/>
+          <w:tab w:val="left" w:pos="11908"/>
+          <w:tab w:val="left" w:pos="12824"/>
+          <w:tab w:val="left" w:pos="13740"/>
+          <w:tab w:val="left" w:pos="14656"/>
+        </w:tabs>
+        <w:spacing w:after="0"/>
+        <w:rPr>
+          <w:rFonts w:ascii="Consolas" w:hAnsi="Consolas" w:cs="Courier New"/>
+          <w:color w:val="404040"/>
+          <w:sz w:val="28"/>
+          <w:szCs w:val="18"/>
+        </w:rPr>
+      </w:pPr>
+      <w:r>
+        <w:rPr>
+          <w:rFonts w:ascii="Consolas" w:hAnsi="Consolas" w:cs="Courier New"/>
+          <w:color w:val="404040"/>
+          <w:sz w:val="28"/>
+          <w:szCs w:val="18"/>
+        </w:rPr>
+        <w:t xml:space="preserve">      </w:t>
+      </w:r>
+      <w:r>
+        <w:rPr>
+          <w:rFonts w:ascii="Consolas" w:hAnsi="Consolas" w:cs="Courier New"/>
+          <w:b/>
+          <w:bCs/>
+          <w:color w:val="404040"/>
+          <w:sz w:val="28"/>
+          <w:szCs w:val="18"/>
+        </w:rPr>
+        <w:t>-</w:t>
+      </w:r>
+      <w:r>
+        <w:rPr>
+          <w:rFonts w:ascii="Consolas" w:hAnsi="Consolas" w:cs="Courier New"/>
+          <w:color w:val="404040"/>
+          <w:sz w:val="28"/>
+          <w:szCs w:val="18"/>
+        </w:rPr>
+        <w:t xml:space="preserve"> </w:t>
+      </w:r>
+      <w:r>
+        <w:rPr>
+          <w:rFonts w:ascii="Consolas" w:hAnsi="Consolas" w:cs="Courier New"/>
+          <w:color w:val="333333"/>
+          <w:sz w:val="28"/>
+          <w:szCs w:val="18"/>
+        </w:rPr>
+        <w:t>elasticsearch</w:t>
+      </w:r>
+    </w:p>
+    <w:p>
+      <w:pPr>
+        <w:shd w:val="clear" w:color="auto" w:fill="FFFFFF"/>
+        <w:tabs>
+          <w:tab w:val="left" w:pos="916"/>
+          <w:tab w:val="left" w:pos="1832"/>
+          <w:tab w:val="left" w:pos="2748"/>
+          <w:tab w:val="left" w:pos="3664"/>
+          <w:tab w:val="left" w:pos="4580"/>
+          <w:tab w:val="left" w:pos="5496"/>
+          <w:tab w:val="left" w:pos="6412"/>
+          <w:tab w:val="left" w:pos="7328"/>
+          <w:tab w:val="left" w:pos="8244"/>
+          <w:tab w:val="left" w:pos="9160"/>
+          <w:tab w:val="left" w:pos="10076"/>
+          <w:tab w:val="left" w:pos="10992"/>
+          <w:tab w:val="left" w:pos="11908"/>
+          <w:tab w:val="left" w:pos="12824"/>
+          <w:tab w:val="left" w:pos="13740"/>
+          <w:tab w:val="left" w:pos="14656"/>
+        </w:tabs>
+        <w:spacing w:after="0"/>
+        <w:rPr>
+          <w:rFonts w:ascii="Consolas" w:hAnsi="Consolas" w:cs="Courier New"/>
+          <w:color w:val="404040"/>
+          <w:sz w:val="28"/>
+          <w:szCs w:val="18"/>
+        </w:rPr>
+      </w:pPr>
+      <w:r>
+        <w:rPr>
+          <w:rFonts w:ascii="Consolas" w:hAnsi="Consolas" w:cs="Courier New"/>
+          <w:color w:val="404040"/>
+          <w:sz w:val="28"/>
+          <w:szCs w:val="18"/>
+        </w:rPr>
+        <w:t xml:space="preserve">    </w:t>
+      </w:r>
+      <w:r>
+        <w:rPr>
+          <w:rFonts w:ascii="Consolas" w:hAnsi="Consolas" w:cs="Courier New"/>
+          <w:color w:val="333333"/>
+          <w:sz w:val="28"/>
+          <w:szCs w:val="18"/>
+        </w:rPr>
+        <w:t>ports</w:t>
+      </w:r>
+      <w:r>
+        <w:rPr>
+          <w:rFonts w:ascii="Consolas" w:hAnsi="Consolas" w:cs="Courier New"/>
+          <w:color w:val="404040"/>
+          <w:sz w:val="28"/>
+          <w:szCs w:val="18"/>
+        </w:rPr>
+        <w:t>:</w:t>
+      </w:r>
+    </w:p>
+    <w:p>
+      <w:pPr>
+        <w:shd w:val="clear" w:color="auto" w:fill="FFFFFF"/>
+        <w:tabs>
+          <w:tab w:val="left" w:pos="916"/>
+          <w:tab w:val="left" w:pos="1832"/>
+          <w:tab w:val="left" w:pos="2748"/>
+          <w:tab w:val="left" w:pos="3664"/>
+          <w:tab w:val="left" w:pos="4580"/>
+          <w:tab w:val="left" w:pos="5496"/>
+          <w:tab w:val="left" w:pos="6412"/>
+          <w:tab w:val="left" w:pos="7328"/>
+          <w:tab w:val="left" w:pos="8244"/>
+          <w:tab w:val="left" w:pos="9160"/>
+          <w:tab w:val="left" w:pos="10076"/>
+          <w:tab w:val="left" w:pos="10992"/>
+          <w:tab w:val="left" w:pos="11908"/>
+          <w:tab w:val="left" w:pos="12824"/>
+          <w:tab w:val="left" w:pos="13740"/>
+          <w:tab w:val="left" w:pos="14656"/>
+        </w:tabs>
+        <w:spacing w:after="0"/>
+        <w:rPr>
+          <w:rFonts w:ascii="Consolas" w:hAnsi="Consolas" w:cs="Courier New"/>
+          <w:color w:val="404040"/>
+          <w:sz w:val="28"/>
+          <w:szCs w:val="18"/>
+        </w:rPr>
+      </w:pPr>
+      <w:r>
+        <w:rPr>
+          <w:rFonts w:ascii="Consolas" w:hAnsi="Consolas" w:cs="Courier New"/>
+          <w:color w:val="404040"/>
+          <w:sz w:val="28"/>
+          <w:szCs w:val="18"/>
+        </w:rPr>
+        <w:t xml:space="preserve">      </w:t>
+      </w:r>
+      <w:r>
+        <w:rPr>
+          <w:rFonts w:ascii="Consolas" w:hAnsi="Consolas" w:cs="Courier New"/>
+          <w:i/>
+          <w:iCs/>
+          <w:color w:val="999988"/>
+          <w:sz w:val="28"/>
+          <w:szCs w:val="18"/>
+        </w:rPr>
+        <w:t># Graylog web interface and REST API</w:t>
+      </w:r>
+    </w:p>
+    <w:p>
+      <w:pPr>
+        <w:shd w:val="clear" w:color="auto" w:fill="FFFFFF"/>
+        <w:tabs>
+          <w:tab w:val="left" w:pos="916"/>
+          <w:tab w:val="left" w:pos="1832"/>
+          <w:tab w:val="left" w:pos="2748"/>
+          <w:tab w:val="left" w:pos="3664"/>
+          <w:tab w:val="left" w:pos="4580"/>
+          <w:tab w:val="left" w:pos="5496"/>
+          <w:tab w:val="left" w:pos="6412"/>
+          <w:tab w:val="left" w:pos="7328"/>
+          <w:tab w:val="left" w:pos="8244"/>
+          <w:tab w:val="left" w:pos="9160"/>
+          <w:tab w:val="left" w:pos="10076"/>
+          <w:tab w:val="left" w:pos="10992"/>
+          <w:tab w:val="left" w:pos="11908"/>
+          <w:tab w:val="left" w:pos="12824"/>
+          <w:tab w:val="left" w:pos="13740"/>
+          <w:tab w:val="left" w:pos="14656"/>
+        </w:tabs>
+        <w:spacing w:after="0"/>
+        <w:rPr>
+          <w:rFonts w:ascii="Consolas" w:hAnsi="Consolas" w:cs="Courier New"/>
+          <w:color w:val="404040"/>
+          <w:sz w:val="28"/>
+          <w:szCs w:val="18"/>
+        </w:rPr>
+      </w:pPr>
+      <w:r>
+        <w:rPr>
+          <w:rFonts w:ascii="Consolas" w:hAnsi="Consolas" w:cs="Courier New"/>
+          <w:color w:val="404040"/>
+          <w:sz w:val="28"/>
+          <w:szCs w:val="18"/>
+        </w:rPr>
+        <w:t xml:space="preserve">      </w:t>
+      </w:r>
+      <w:r>
+        <w:rPr>
+          <w:rFonts w:ascii="Consolas" w:hAnsi="Consolas" w:cs="Courier New"/>
+          <w:b/>
+          <w:bCs/>
+          <w:color w:val="404040"/>
+          <w:sz w:val="28"/>
+          <w:szCs w:val="18"/>
+        </w:rPr>
+        <w:t>-</w:t>
+      </w:r>
+      <w:r>
+        <w:rPr>
+          <w:rFonts w:ascii="Consolas" w:hAnsi="Consolas" w:cs="Courier New"/>
+          <w:color w:val="404040"/>
+          <w:sz w:val="28"/>
+          <w:szCs w:val="18"/>
+        </w:rPr>
+        <w:t xml:space="preserve"> </w:t>
+      </w:r>
+      <w:r>
+        <w:rPr>
+          <w:rFonts w:ascii="Consolas" w:hAnsi="Consolas" w:cs="Courier New"/>
+          <w:color w:val="009999"/>
+          <w:sz w:val="28"/>
+          <w:szCs w:val="18"/>
+        </w:rPr>
+        <w:t>9000</w:t>
+      </w:r>
+      <w:r>
+        <w:rPr>
+          <w:rFonts w:ascii="Consolas" w:hAnsi="Consolas" w:cs="Courier New"/>
+          <w:color w:val="404040"/>
+          <w:sz w:val="28"/>
+          <w:szCs w:val="18"/>
+        </w:rPr>
+        <w:t>:</w:t>
+      </w:r>
+      <w:r>
+        <w:rPr>
+          <w:rFonts w:ascii="Consolas" w:hAnsi="Consolas" w:cs="Courier New"/>
+          <w:color w:val="009999"/>
+          <w:sz w:val="28"/>
+          <w:szCs w:val="18"/>
+        </w:rPr>
+        <w:t>9000</w:t>
+      </w:r>
+    </w:p>
+    <w:p>
+      <w:pPr>
+        <w:shd w:val="clear" w:color="auto" w:fill="FFFFFF"/>
+        <w:tabs>
+          <w:tab w:val="left" w:pos="916"/>
+          <w:tab w:val="left" w:pos="1832"/>
+          <w:tab w:val="left" w:pos="2748"/>
+          <w:tab w:val="left" w:pos="3664"/>
+          <w:tab w:val="left" w:pos="4580"/>
+          <w:tab w:val="left" w:pos="5496"/>
+          <w:tab w:val="left" w:pos="6412"/>
+          <w:tab w:val="left" w:pos="7328"/>
+          <w:tab w:val="left" w:pos="8244"/>
+          <w:tab w:val="left" w:pos="9160"/>
+          <w:tab w:val="left" w:pos="10076"/>
+          <w:tab w:val="left" w:pos="10992"/>
+          <w:tab w:val="left" w:pos="11908"/>
+          <w:tab w:val="left" w:pos="12824"/>
+          <w:tab w:val="left" w:pos="13740"/>
+          <w:tab w:val="left" w:pos="14656"/>
+        </w:tabs>
+        <w:spacing w:after="0"/>
+        <w:rPr>
+          <w:rFonts w:ascii="Consolas" w:hAnsi="Consolas" w:cs="Courier New"/>
+          <w:color w:val="404040"/>
+          <w:sz w:val="28"/>
+          <w:szCs w:val="18"/>
+        </w:rPr>
+      </w:pPr>
+      <w:r>
+        <w:rPr>
+          <w:rFonts w:ascii="Consolas" w:hAnsi="Consolas" w:cs="Courier New"/>
+          <w:color w:val="404040"/>
+          <w:sz w:val="28"/>
+          <w:szCs w:val="18"/>
+        </w:rPr>
+        <w:t xml:space="preserve">      </w:t>
+      </w:r>
+      <w:r>
+        <w:rPr>
+          <w:rFonts w:ascii="Consolas" w:hAnsi="Consolas" w:cs="Courier New"/>
+          <w:i/>
+          <w:iCs/>
+          <w:color w:val="999988"/>
+          <w:sz w:val="28"/>
+          <w:szCs w:val="18"/>
+        </w:rPr>
+        <w:t># Syslog TCP</w:t>
+      </w:r>
+    </w:p>
+    <w:p>
+      <w:pPr>
+        <w:shd w:val="clear" w:color="auto" w:fill="FFFFFF"/>
+        <w:tabs>
+          <w:tab w:val="left" w:pos="916"/>
+          <w:tab w:val="left" w:pos="1832"/>
+          <w:tab w:val="left" w:pos="2748"/>
+          <w:tab w:val="left" w:pos="3664"/>
+          <w:tab w:val="left" w:pos="4580"/>
+          <w:tab w:val="left" w:pos="5496"/>
+          <w:tab w:val="left" w:pos="6412"/>
+          <w:tab w:val="left" w:pos="7328"/>
+          <w:tab w:val="left" w:pos="8244"/>
+          <w:tab w:val="left" w:pos="9160"/>
+          <w:tab w:val="left" w:pos="10076"/>
+          <w:tab w:val="left" w:pos="10992"/>
+          <w:tab w:val="left" w:pos="11908"/>
+          <w:tab w:val="left" w:pos="12824"/>
+          <w:tab w:val="left" w:pos="13740"/>
+          <w:tab w:val="left" w:pos="14656"/>
+        </w:tabs>
+        <w:spacing w:after="0"/>
+        <w:rPr>
+          <w:rFonts w:ascii="Consolas" w:hAnsi="Consolas" w:cs="Courier New"/>
+          <w:color w:val="404040"/>
+          <w:sz w:val="28"/>
+          <w:szCs w:val="18"/>
+        </w:rPr>
+      </w:pPr>
+      <w:r>
+        <w:rPr>
+          <w:rFonts w:ascii="Consolas" w:hAnsi="Consolas" w:cs="Courier New"/>
+          <w:color w:val="404040"/>
+          <w:sz w:val="28"/>
+          <w:szCs w:val="18"/>
+        </w:rPr>
+        <w:t xml:space="preserve">      </w:t>
+      </w:r>
+      <w:r>
+        <w:rPr>
+          <w:rFonts w:ascii="Consolas" w:hAnsi="Consolas" w:cs="Courier New"/>
+          <w:b/>
+          <w:bCs/>
+          <w:color w:val="404040"/>
+          <w:sz w:val="28"/>
+          <w:szCs w:val="18"/>
+        </w:rPr>
+        <w:t>-</w:t>
+      </w:r>
+      <w:r>
+        <w:rPr>
+          <w:rFonts w:ascii="Consolas" w:hAnsi="Consolas" w:cs="Courier New"/>
+          <w:color w:val="404040"/>
+          <w:sz w:val="28"/>
+          <w:szCs w:val="18"/>
+        </w:rPr>
+        <w:t xml:space="preserve"> </w:t>
+      </w:r>
+      <w:r>
+        <w:rPr>
+          <w:rFonts w:ascii="Consolas" w:hAnsi="Consolas" w:cs="Courier New"/>
+          <w:color w:val="009999"/>
+          <w:sz w:val="28"/>
+          <w:szCs w:val="18"/>
+        </w:rPr>
+        <w:t>514</w:t>
+      </w:r>
+      <w:r>
+        <w:rPr>
+          <w:rFonts w:ascii="Consolas" w:hAnsi="Consolas" w:cs="Courier New"/>
+          <w:color w:val="404040"/>
+          <w:sz w:val="28"/>
+          <w:szCs w:val="18"/>
+        </w:rPr>
+        <w:t>:</w:t>
+      </w:r>
+      <w:r>
+        <w:rPr>
+          <w:rFonts w:ascii="Consolas" w:hAnsi="Consolas" w:cs="Courier New"/>
+          <w:color w:val="009999"/>
+          <w:sz w:val="28"/>
+          <w:szCs w:val="18"/>
+        </w:rPr>
+        <w:t>514</w:t>
+      </w:r>
+    </w:p>
+    <w:p>
+      <w:pPr>
+        <w:shd w:val="clear" w:color="auto" w:fill="FFFFFF"/>
+        <w:tabs>
+          <w:tab w:val="left" w:pos="916"/>
+          <w:tab w:val="left" w:pos="1832"/>
+          <w:tab w:val="left" w:pos="2748"/>
+          <w:tab w:val="left" w:pos="3664"/>
+          <w:tab w:val="left" w:pos="4580"/>
+          <w:tab w:val="left" w:pos="5496"/>
+          <w:tab w:val="left" w:pos="6412"/>
+          <w:tab w:val="left" w:pos="7328"/>
+          <w:tab w:val="left" w:pos="8244"/>
+          <w:tab w:val="left" w:pos="9160"/>
+          <w:tab w:val="left" w:pos="10076"/>
+          <w:tab w:val="left" w:pos="10992"/>
+          <w:tab w:val="left" w:pos="11908"/>
+          <w:tab w:val="left" w:pos="12824"/>
+          <w:tab w:val="left" w:pos="13740"/>
+          <w:tab w:val="left" w:pos="14656"/>
+        </w:tabs>
+        <w:spacing w:after="0"/>
+        <w:rPr>
+          <w:rFonts w:ascii="Consolas" w:hAnsi="Consolas" w:cs="Courier New"/>
+          <w:color w:val="404040"/>
+          <w:sz w:val="28"/>
+          <w:szCs w:val="18"/>
+        </w:rPr>
+      </w:pPr>
+      <w:r>
+        <w:rPr>
+          <w:rFonts w:ascii="Consolas" w:hAnsi="Consolas" w:cs="Courier New"/>
+          <w:color w:val="404040"/>
+          <w:sz w:val="28"/>
+          <w:szCs w:val="18"/>
+        </w:rPr>
+        <w:t xml:space="preserve">      </w:t>
+      </w:r>
+      <w:r>
+        <w:rPr>
+          <w:rFonts w:ascii="Consolas" w:hAnsi="Consolas" w:cs="Courier New"/>
+          <w:i/>
+          <w:iCs/>
+          <w:color w:val="999988"/>
+          <w:sz w:val="28"/>
+          <w:szCs w:val="18"/>
+        </w:rPr>
+        <w:t># Syslog UDP</w:t>
+      </w:r>
+    </w:p>
+    <w:p>
+      <w:pPr>
+        <w:shd w:val="clear" w:color="auto" w:fill="FFFFFF"/>
+        <w:tabs>
+          <w:tab w:val="left" w:pos="916"/>
+          <w:tab w:val="left" w:pos="1832"/>
+          <w:tab w:val="left" w:pos="2748"/>
+          <w:tab w:val="left" w:pos="3664"/>
+          <w:tab w:val="left" w:pos="4580"/>
+          <w:tab w:val="left" w:pos="5496"/>
+          <w:tab w:val="left" w:pos="6412"/>
+          <w:tab w:val="left" w:pos="7328"/>
+          <w:tab w:val="left" w:pos="8244"/>
+          <w:tab w:val="left" w:pos="9160"/>
+          <w:tab w:val="left" w:pos="10076"/>
+          <w:tab w:val="left" w:pos="10992"/>
+          <w:tab w:val="left" w:pos="11908"/>
+          <w:tab w:val="left" w:pos="12824"/>
+          <w:tab w:val="left" w:pos="13740"/>
+          <w:tab w:val="left" w:pos="14656"/>
+        </w:tabs>
+        <w:spacing w:after="0"/>
+        <w:rPr>
+          <w:rFonts w:ascii="Consolas" w:hAnsi="Consolas" w:cs="Courier New"/>
+          <w:color w:val="404040"/>
+          <w:sz w:val="28"/>
+          <w:szCs w:val="18"/>
+        </w:rPr>
+      </w:pPr>
+      <w:r>
+        <w:rPr>
+          <w:rFonts w:ascii="Consolas" w:hAnsi="Consolas" w:cs="Courier New"/>
+          <w:color w:val="404040"/>
+          <w:sz w:val="28"/>
+          <w:szCs w:val="18"/>
+        </w:rPr>
+        <w:t xml:space="preserve">      </w:t>
+      </w:r>
+      <w:r>
+        <w:rPr>
+          <w:rFonts w:ascii="Consolas" w:hAnsi="Consolas" w:cs="Courier New"/>
+          <w:b/>
+          <w:bCs/>
+          <w:color w:val="404040"/>
+          <w:sz w:val="28"/>
+          <w:szCs w:val="18"/>
+        </w:rPr>
+        <w:t>-</w:t>
+      </w:r>
+      <w:r>
+        <w:rPr>
+          <w:rFonts w:ascii="Consolas" w:hAnsi="Consolas" w:cs="Courier New"/>
+          <w:color w:val="404040"/>
+          <w:sz w:val="28"/>
+          <w:szCs w:val="18"/>
+        </w:rPr>
+        <w:t xml:space="preserve"> </w:t>
+      </w:r>
+      <w:r>
+        <w:rPr>
+          <w:rFonts w:ascii="Consolas" w:hAnsi="Consolas" w:cs="Courier New"/>
+          <w:color w:val="009999"/>
+          <w:sz w:val="28"/>
+          <w:szCs w:val="18"/>
+        </w:rPr>
+        <w:t>514</w:t>
+      </w:r>
+      <w:r>
+        <w:rPr>
+          <w:rFonts w:ascii="Consolas" w:hAnsi="Consolas" w:cs="Courier New"/>
+          <w:color w:val="404040"/>
+          <w:sz w:val="28"/>
+          <w:szCs w:val="18"/>
+        </w:rPr>
+        <w:t>:</w:t>
+      </w:r>
+      <w:r>
+        <w:rPr>
+          <w:rFonts w:ascii="Consolas" w:hAnsi="Consolas" w:cs="Courier New"/>
+          <w:color w:val="009999"/>
+          <w:sz w:val="28"/>
+          <w:szCs w:val="18"/>
+        </w:rPr>
+        <w:t>514</w:t>
+      </w:r>
+      <w:r>
+        <w:rPr>
+          <w:rFonts w:ascii="Consolas" w:hAnsi="Consolas" w:cs="Courier New"/>
+          <w:b/>
+          <w:bCs/>
+          <w:color w:val="404040"/>
+          <w:sz w:val="28"/>
+          <w:szCs w:val="18"/>
+        </w:rPr>
+        <w:t>/</w:t>
+      </w:r>
+      <w:r>
+        <w:rPr>
+          <w:rFonts w:ascii="Consolas" w:hAnsi="Consolas" w:cs="Courier New"/>
+          <w:color w:val="333333"/>
+          <w:sz w:val="28"/>
+          <w:szCs w:val="18"/>
+        </w:rPr>
+        <w:t>udp</w:t>
+      </w:r>
+    </w:p>
+    <w:p>
+      <w:pPr>
+        <w:shd w:val="clear" w:color="auto" w:fill="FFFFFF"/>
+        <w:tabs>
+          <w:tab w:val="left" w:pos="916"/>
+          <w:tab w:val="left" w:pos="1832"/>
+          <w:tab w:val="left" w:pos="2748"/>
+          <w:tab w:val="left" w:pos="3664"/>
+          <w:tab w:val="left" w:pos="4580"/>
+          <w:tab w:val="left" w:pos="5496"/>
+          <w:tab w:val="left" w:pos="6412"/>
+          <w:tab w:val="left" w:pos="7328"/>
+          <w:tab w:val="left" w:pos="8244"/>
+          <w:tab w:val="left" w:pos="9160"/>
+          <w:tab w:val="left" w:pos="10076"/>
+          <w:tab w:val="left" w:pos="10992"/>
+          <w:tab w:val="left" w:pos="11908"/>
+          <w:tab w:val="left" w:pos="12824"/>
+          <w:tab w:val="left" w:pos="13740"/>
+          <w:tab w:val="left" w:pos="14656"/>
+        </w:tabs>
+        <w:spacing w:after="0"/>
+        <w:rPr>
+          <w:rFonts w:ascii="Consolas" w:hAnsi="Consolas" w:cs="Courier New"/>
+          <w:color w:val="404040"/>
+          <w:sz w:val="28"/>
+          <w:szCs w:val="18"/>
+        </w:rPr>
+      </w:pPr>
+      <w:r>
+        <w:rPr>
+          <w:rFonts w:ascii="Consolas" w:hAnsi="Consolas" w:cs="Courier New"/>
+          <w:color w:val="404040"/>
+          <w:sz w:val="28"/>
+          <w:szCs w:val="18"/>
+        </w:rPr>
+        <w:t xml:space="preserve">      </w:t>
+      </w:r>
+      <w:r>
+        <w:rPr>
+          <w:rFonts w:ascii="Consolas" w:hAnsi="Consolas" w:cs="Courier New"/>
+          <w:i/>
+          <w:iCs/>
+          <w:color w:val="999988"/>
+          <w:sz w:val="28"/>
+          <w:szCs w:val="18"/>
+        </w:rPr>
+        <w:t># GELF TCP</w:t>
+      </w:r>
+    </w:p>
+    <w:p>
+      <w:pPr>
+        <w:shd w:val="clear" w:color="auto" w:fill="FFFFFF"/>
+        <w:tabs>
+          <w:tab w:val="left" w:pos="916"/>
+          <w:tab w:val="left" w:pos="1832"/>
+          <w:tab w:val="left" w:pos="2748"/>
+          <w:tab w:val="left" w:pos="3664"/>
+          <w:tab w:val="left" w:pos="4580"/>
+          <w:tab w:val="left" w:pos="5496"/>
+          <w:tab w:val="left" w:pos="6412"/>
+          <w:tab w:val="left" w:pos="7328"/>
+          <w:tab w:val="left" w:pos="8244"/>
+          <w:tab w:val="left" w:pos="9160"/>
+          <w:tab w:val="left" w:pos="10076"/>
+          <w:tab w:val="left" w:pos="10992"/>
+          <w:tab w:val="left" w:pos="11908"/>
+          <w:tab w:val="left" w:pos="12824"/>
+          <w:tab w:val="left" w:pos="13740"/>
+          <w:tab w:val="left" w:pos="14656"/>
+        </w:tabs>
+        <w:spacing w:after="0"/>
+        <w:rPr>
+          <w:rFonts w:ascii="Consolas" w:hAnsi="Consolas" w:cs="Courier New"/>
+          <w:color w:val="404040"/>
+          <w:sz w:val="28"/>
+          <w:szCs w:val="18"/>
+        </w:rPr>
+      </w:pPr>
+      <w:r>
+        <w:rPr>
+          <w:rFonts w:ascii="Consolas" w:hAnsi="Consolas" w:cs="Courier New"/>
+          <w:color w:val="404040"/>
+          <w:sz w:val="28"/>
+          <w:szCs w:val="18"/>
+        </w:rPr>
+        <w:t xml:space="preserve">      </w:t>
+      </w:r>
+      <w:r>
+        <w:rPr>
+          <w:rFonts w:ascii="Consolas" w:hAnsi="Consolas" w:cs="Courier New"/>
+          <w:b/>
+          <w:bCs/>
+          <w:color w:val="404040"/>
+          <w:sz w:val="28"/>
+          <w:szCs w:val="18"/>
+        </w:rPr>
+        <w:t>-</w:t>
+      </w:r>
+      <w:r>
+        <w:rPr>
+          <w:rFonts w:ascii="Consolas" w:hAnsi="Consolas" w:cs="Courier New"/>
+          <w:color w:val="404040"/>
+          <w:sz w:val="28"/>
+          <w:szCs w:val="18"/>
+        </w:rPr>
+        <w:t xml:space="preserve"> </w:t>
+      </w:r>
+      <w:r>
+        <w:rPr>
+          <w:rFonts w:ascii="Consolas" w:hAnsi="Consolas" w:cs="Courier New"/>
+          <w:color w:val="009999"/>
+          <w:sz w:val="28"/>
+          <w:szCs w:val="18"/>
+        </w:rPr>
+        <w:t>12201</w:t>
+      </w:r>
+      <w:r>
+        <w:rPr>
+          <w:rFonts w:ascii="Consolas" w:hAnsi="Consolas" w:cs="Courier New"/>
+          <w:color w:val="404040"/>
+          <w:sz w:val="28"/>
+          <w:szCs w:val="18"/>
+        </w:rPr>
+        <w:t>:</w:t>
+      </w:r>
+      <w:r>
+        <w:rPr>
+          <w:rFonts w:ascii="Consolas" w:hAnsi="Consolas" w:cs="Courier New"/>
+          <w:color w:val="009999"/>
+          <w:sz w:val="28"/>
+          <w:szCs w:val="18"/>
+        </w:rPr>
+        <w:t>12201</w:t>
+      </w:r>
+    </w:p>
+    <w:p>
+      <w:pPr>
+        <w:shd w:val="clear" w:color="auto" w:fill="FFFFFF"/>
+        <w:tabs>
+          <w:tab w:val="left" w:pos="916"/>
+          <w:tab w:val="left" w:pos="1832"/>
+          <w:tab w:val="left" w:pos="2748"/>
+          <w:tab w:val="left" w:pos="3664"/>
+          <w:tab w:val="left" w:pos="4580"/>
+          <w:tab w:val="left" w:pos="5496"/>
+          <w:tab w:val="left" w:pos="6412"/>
+          <w:tab w:val="left" w:pos="7328"/>
+          <w:tab w:val="left" w:pos="8244"/>
+          <w:tab w:val="left" w:pos="9160"/>
+          <w:tab w:val="left" w:pos="10076"/>
+          <w:tab w:val="left" w:pos="10992"/>
+          <w:tab w:val="left" w:pos="11908"/>
+          <w:tab w:val="left" w:pos="12824"/>
+          <w:tab w:val="left" w:pos="13740"/>
+          <w:tab w:val="left" w:pos="14656"/>
+        </w:tabs>
+        <w:spacing w:after="0"/>
+        <w:rPr>
+          <w:rFonts w:ascii="Consolas" w:hAnsi="Consolas" w:cs="Courier New"/>
+          <w:color w:val="404040"/>
+          <w:sz w:val="28"/>
+          <w:szCs w:val="18"/>
+        </w:rPr>
+      </w:pPr>
+      <w:r>
+        <w:rPr>
+          <w:rFonts w:ascii="Consolas" w:hAnsi="Consolas" w:cs="Courier New"/>
+          <w:color w:val="404040"/>
+          <w:sz w:val="28"/>
+          <w:szCs w:val="18"/>
+        </w:rPr>
+        <w:t xml:space="preserve">      </w:t>
+      </w:r>
+      <w:r>
+        <w:rPr>
+          <w:rFonts w:ascii="Consolas" w:hAnsi="Consolas" w:cs="Courier New"/>
+          <w:i/>
+          <w:iCs/>
+          <w:color w:val="999988"/>
+          <w:sz w:val="28"/>
+          <w:szCs w:val="18"/>
+        </w:rPr>
+        <w:t># GELF UDP</w:t>
+      </w:r>
+    </w:p>
+    <w:p>
+      <w:pPr>
+        <w:shd w:val="clear" w:color="auto" w:fill="FFFFFF"/>
+        <w:tabs>
+          <w:tab w:val="left" w:pos="916"/>
+          <w:tab w:val="left" w:pos="1832"/>
+          <w:tab w:val="left" w:pos="2748"/>
+          <w:tab w:val="left" w:pos="3664"/>
+          <w:tab w:val="left" w:pos="4580"/>
+          <w:tab w:val="left" w:pos="5496"/>
+          <w:tab w:val="left" w:pos="6412"/>
+          <w:tab w:val="left" w:pos="7328"/>
+          <w:tab w:val="left" w:pos="8244"/>
+          <w:tab w:val="left" w:pos="9160"/>
+          <w:tab w:val="left" w:pos="10076"/>
+          <w:tab w:val="left" w:pos="10992"/>
+          <w:tab w:val="left" w:pos="11908"/>
+          <w:tab w:val="left" w:pos="12824"/>
+          <w:tab w:val="left" w:pos="13740"/>
+          <w:tab w:val="left" w:pos="14656"/>
+        </w:tabs>
+        <w:spacing w:after="0"/>
+        <w:rPr>
+          <w:rFonts w:ascii="Consolas" w:hAnsi="Consolas" w:cs="Courier New"/>
+          <w:color w:val="404040"/>
+          <w:sz w:val="28"/>
+          <w:szCs w:val="18"/>
+        </w:rPr>
+      </w:pPr>
+      <w:r>
+        <w:rPr>
+          <w:rFonts w:ascii="Consolas" w:hAnsi="Consolas" w:cs="Courier New"/>
+          <w:color w:val="404040"/>
+          <w:sz w:val="28"/>
+          <w:szCs w:val="18"/>
+        </w:rPr>
+        <w:t xml:space="preserve">      </w:t>
+      </w:r>
+      <w:r>
+        <w:rPr>
+          <w:rFonts w:ascii="Consolas" w:hAnsi="Consolas" w:cs="Courier New"/>
+          <w:b/>
+          <w:bCs/>
+          <w:color w:val="404040"/>
+          <w:sz w:val="28"/>
+          <w:szCs w:val="18"/>
+        </w:rPr>
+        <w:t>-</w:t>
+      </w:r>
+      <w:r>
+        <w:rPr>
+          <w:rFonts w:ascii="Consolas" w:hAnsi="Consolas" w:cs="Courier New"/>
+          <w:color w:val="404040"/>
+          <w:sz w:val="28"/>
+          <w:szCs w:val="18"/>
+        </w:rPr>
+        <w:t xml:space="preserve"> </w:t>
+      </w:r>
+      <w:r>
+        <w:rPr>
+          <w:rFonts w:ascii="Consolas" w:hAnsi="Consolas" w:cs="Courier New"/>
+          <w:color w:val="009999"/>
+          <w:sz w:val="28"/>
+          <w:szCs w:val="18"/>
+        </w:rPr>
+        <w:t>12201</w:t>
+      </w:r>
+      <w:r>
+        <w:rPr>
+          <w:rFonts w:ascii="Consolas" w:hAnsi="Consolas" w:cs="Courier New"/>
+          <w:color w:val="404040"/>
+          <w:sz w:val="28"/>
+          <w:szCs w:val="18"/>
+        </w:rPr>
+        <w:t>:</w:t>
+      </w:r>
+      <w:r>
+        <w:rPr>
+          <w:rFonts w:ascii="Consolas" w:hAnsi="Consolas" w:cs="Courier New"/>
+          <w:color w:val="009999"/>
+          <w:sz w:val="28"/>
+          <w:szCs w:val="18"/>
+        </w:rPr>
+        <w:t>12201</w:t>
+      </w:r>
+      <w:r>
+        <w:rPr>
+          <w:rFonts w:ascii="Consolas" w:hAnsi="Consolas" w:cs="Courier New"/>
+          <w:b/>
+          <w:bCs/>
+          <w:color w:val="404040"/>
+          <w:sz w:val="28"/>
+          <w:szCs w:val="18"/>
+        </w:rPr>
+        <w:t>/</w:t>
+      </w:r>
+      <w:r>
+        <w:rPr>
+          <w:rFonts w:ascii="Consolas" w:hAnsi="Consolas" w:cs="Courier New"/>
+          <w:color w:val="333333"/>
+          <w:sz w:val="28"/>
+          <w:szCs w:val="18"/>
+        </w:rPr>
+        <w:t>udp</w:t>
+      </w:r>
+    </w:p>
+    <w:p>
+      <w:pPr>
+        <w:rPr>
+          <w:rFonts w:ascii="Menlo" w:hAnsi="Menlo" w:cs="Menlo" w:hint="eastAsia"/>
+          <w:color w:val="000000"/>
+          <w:sz w:val="32"/>
+        </w:rPr>
+      </w:pPr>
     </w:p>
     <w:p>
       <w:pPr>
@@ -1881,8 +5510,6 @@
         </w:rPr>
         <w:t>，不过别忘记打日志哟</w:t>
       </w:r>
-      <w:bookmarkStart w:id="0" w:name="_GoBack"/>
-      <w:bookmarkEnd w:id="0"/>
     </w:p>
     <w:p>
       <w:pPr>
@@ -4799,6 +8426,46 @@
     <w:basedOn w:val="a0"/>
     <w:rsid w:val="004C5049"/>
   </w:style>
+  <w:style w:type="character" w:customStyle="1" w:styleId="n">
+    <w:name w:val="n"/>
+    <w:basedOn w:val="a0"/>
+    <w:rsid w:val="00733A8B"/>
+  </w:style>
+  <w:style w:type="character" w:customStyle="1" w:styleId="p">
+    <w:name w:val="p"/>
+    <w:basedOn w:val="a0"/>
+    <w:rsid w:val="00733A8B"/>
+  </w:style>
+  <w:style w:type="character" w:customStyle="1" w:styleId="s1">
+    <w:name w:val="s1"/>
+    <w:basedOn w:val="a0"/>
+    <w:rsid w:val="00733A8B"/>
+  </w:style>
+  <w:style w:type="character" w:customStyle="1" w:styleId="c1">
+    <w:name w:val="c1"/>
+    <w:basedOn w:val="a0"/>
+    <w:rsid w:val="00733A8B"/>
+  </w:style>
+  <w:style w:type="character" w:customStyle="1" w:styleId="mi">
+    <w:name w:val="mi"/>
+    <w:basedOn w:val="a0"/>
+    <w:rsid w:val="00733A8B"/>
+  </w:style>
+  <w:style w:type="character" w:customStyle="1" w:styleId="o">
+    <w:name w:val="o"/>
+    <w:basedOn w:val="a0"/>
+    <w:rsid w:val="00733A8B"/>
+  </w:style>
+  <w:style w:type="character" w:customStyle="1" w:styleId="mf">
+    <w:name w:val="mf"/>
+    <w:basedOn w:val="a0"/>
+    <w:rsid w:val="00733A8B"/>
+  </w:style>
+  <w:style w:type="character" w:customStyle="1" w:styleId="s2">
+    <w:name w:val="s2"/>
+    <w:basedOn w:val="a0"/>
+    <w:rsid w:val="00733A8B"/>
+  </w:style>
 </w:styles>
 </file>
 
